--- a/存储/SAN/RAID技术.docx
+++ b/存储/SAN/RAID技术.docx
@@ -3,6 +3,9 @@
 <w:document xmlns:wpc="http://schemas.microsoft.com/office/word/2010/wordprocessingCanvas" xmlns:cx="http://schemas.microsoft.com/office/drawing/2014/chartex" xmlns:cx1="http://schemas.microsoft.com/office/drawing/2015/9/8/chartex" xmlns:mc="http://schemas.openxmlformats.org/markup-compatibility/2006" xmlns:o="urn:schemas-microsoft-com:office:office" xmlns:r="http://schemas.openxmlformats.org/officeDocument/2006/relationships" xmlns:m="http://schemas.openxmlformats.org/officeDocument/2006/math" xmlns:v="urn:schemas-microsoft-com:vml" xmlns:wp14="http://schemas.microsoft.com/office/word/2010/wordprocessingDrawing" xmlns:wp="http://schemas.openxmlformats.org/drawingml/2006/wordprocessingDrawing" xmlns:w10="urn:schemas-microsoft-com:office:word" xmlns:w="http://schemas.openxmlformats.org/wordprocessingml/2006/main" xmlns:w14="http://schemas.microsoft.com/office/word/2010/wordml" xmlns:w15="http://schemas.microsoft.com/office/word/2012/wordml" xmlns:w16se="http://schemas.microsoft.com/office/word/2015/wordml/symex" xmlns:wpg="http://schemas.microsoft.com/office/word/2010/wordprocessingGroup" xmlns:wpi="http://schemas.microsoft.com/office/word/2010/wordprocessingInk" xmlns:wne="http://schemas.microsoft.com/office/word/2006/wordml" xmlns:wps="http://schemas.microsoft.com/office/word/2010/wordprocessingShape" mc:Ignorable="w14 w15 w16se wp14">
   <w:body>
     <w:p>
+      <w:pPr>
+        <w:pStyle w:val="1"/>
+      </w:pPr>
       <w:r>
         <w:rPr>
           <w:rFonts w:hint="eastAsia"/>
@@ -11,6 +14,9 @@
       </w:r>
     </w:p>
     <w:p>
+      <w:pPr>
+        <w:ind w:firstLine="420"/>
+      </w:pPr>
       <w:r>
         <w:rPr>
           <w:rFonts w:hint="eastAsia"/>
@@ -151,6 +157,9 @@
       </w:r>
     </w:p>
     <w:p>
+      <w:pPr>
+        <w:ind w:firstLine="420"/>
+      </w:pPr>
       <w:r>
         <w:rPr>
           <w:rFonts w:hint="eastAsia"/>
@@ -453,6 +462,23 @@
     </w:p>
     <w:p/>
     <w:p>
+      <w:pPr>
+        <w:pStyle w:val="1"/>
+        <w:rPr>
+          <w:rFonts w:hint="eastAsia"/>
+        </w:rPr>
+      </w:pPr>
+      <w:r>
+        <w:rPr>
+          <w:rFonts w:hint="eastAsia"/>
+        </w:rPr>
+        <w:t>配置</w:t>
+      </w:r>
+    </w:p>
+    <w:p>
+      <w:pPr>
+        <w:ind w:firstLine="420"/>
+      </w:pPr>
       <w:r>
         <w:rPr>
           <w:rFonts w:hint="eastAsia"/>
@@ -479,6 +505,9 @@
       </w:r>
     </w:p>
     <w:p>
+      <w:pPr>
+        <w:ind w:firstLine="420"/>
+      </w:pPr>
       <w:r>
         <w:rPr>
           <w:rFonts w:hint="eastAsia"/>
@@ -535,6 +564,9 @@
       </w:r>
     </w:p>
     <w:p>
+      <w:pPr>
+        <w:ind w:firstLine="420"/>
+      </w:pPr>
       <w:r>
         <w:rPr>
           <w:rFonts w:hint="eastAsia"/>
@@ -591,6 +623,9 @@
       </w:r>
     </w:p>
     <w:p>
+      <w:pPr>
+        <w:ind w:firstLine="420"/>
+      </w:pPr>
       <w:r>
         <w:rPr>
           <w:rFonts w:hint="eastAsia"/>
@@ -618,6 +653,103 @@
     </w:p>
     <w:p/>
     <w:p>
+      <w:pPr>
+        <w:pStyle w:val="1"/>
+      </w:pPr>
+      <w:r>
+        <w:rPr>
+          <w:rFonts w:hint="eastAsia"/>
+        </w:rPr>
+        <w:t>软件</w:t>
+      </w:r>
+      <w:r>
+        <w:rPr>
+          <w:rFonts w:hint="eastAsia"/>
+        </w:rPr>
+        <w:t>RAID</w:t>
+      </w:r>
+    </w:p>
+    <w:p>
+      <w:pPr>
+        <w:pStyle w:val="2"/>
+      </w:pPr>
+      <w:r>
+        <w:rPr>
+          <w:rFonts w:hint="eastAsia"/>
+        </w:rPr>
+        <w:t>概述</w:t>
+      </w:r>
+    </w:p>
+    <w:p>
+      <w:pPr>
+        <w:rPr>
+          <w:rFonts w:hint="eastAsia"/>
+        </w:rPr>
+      </w:pPr>
+      <w:r>
+        <w:tab/>
+      </w:r>
+      <w:r>
+        <w:rPr>
+          <w:rFonts w:hint="eastAsia"/>
+        </w:rPr>
+        <w:t>通过硬件阵列卡实现</w:t>
+      </w:r>
+      <w:r>
+        <w:rPr>
+          <w:rFonts w:hint="eastAsia"/>
+        </w:rPr>
+        <w:t>raid</w:t>
+      </w:r>
+      <w:r>
+        <w:rPr>
+          <w:rFonts w:hint="eastAsia"/>
+        </w:rPr>
+        <w:t>具有可靠性高，性能好等特点，但是对于一般的企业而言硬件阵列卡固然好，如果大规模应用的话动辄几千上万的费用也不是他们所能承受的，难道就没有既能保证数据安全，又能减少费用支持的</w:t>
+      </w:r>
+      <w:r>
+        <w:rPr>
+          <w:rFonts w:hint="eastAsia"/>
+        </w:rPr>
+        <w:t>IT</w:t>
+      </w:r>
+      <w:r>
+        <w:rPr>
+          <w:rFonts w:hint="eastAsia"/>
+        </w:rPr>
+        <w:t>方案吗？当然有，软</w:t>
+      </w:r>
+      <w:r>
+        <w:rPr>
+          <w:rFonts w:hint="eastAsia"/>
+        </w:rPr>
+        <w:t>raid</w:t>
+      </w:r>
+      <w:r>
+        <w:rPr>
+          <w:rFonts w:hint="eastAsia"/>
+        </w:rPr>
+        <w:t>就可以实现这一需求。</w:t>
+      </w:r>
+    </w:p>
+    <w:p>
+      <w:pPr>
+        <w:pStyle w:val="2"/>
+        <w:rPr>
+          <w:rFonts w:hint="eastAsia"/>
+        </w:rPr>
+      </w:pPr>
+      <w:r>
+        <w:rPr>
+          <w:rFonts w:hint="eastAsia"/>
+        </w:rPr>
+        <w:t>特点</w:t>
+      </w:r>
+    </w:p>
+    <w:p>
+      <w:pPr>
+        <w:ind w:firstLine="360"/>
+      </w:pPr>
       <w:r>
         <w:rPr>
           <w:rFonts w:hint="eastAsia"/>
@@ -678,6 +810,7 @@
         <w:rPr>
           <w:rFonts w:hint="eastAsia"/>
         </w:rPr>
+        <w:lastRenderedPageBreak/>
         <w:t>占用</w:t>
       </w:r>
       <w:r>
@@ -734,6 +867,9 @@
       </w:r>
     </w:p>
     <w:p>
+      <w:pPr>
+        <w:ind w:firstLine="360"/>
+      </w:pPr>
       <w:r>
         <w:rPr>
           <w:rFonts w:hint="eastAsia"/>
@@ -778,557 +914,931 @@
       </w:r>
     </w:p>
     <w:p>
-      <w:r>
-        <w:rPr>
-          <w:rFonts w:hint="eastAsia"/>
-        </w:rPr>
-        <w:t>RAID</w:t>
-      </w:r>
-      <w:r>
-        <w:rPr>
-          <w:rFonts w:hint="eastAsia"/>
-        </w:rPr>
-        <w:t>卡是一种利用独立硬件实现</w:t>
-      </w:r>
-      <w:r>
-        <w:rPr>
-          <w:rFonts w:hint="eastAsia"/>
-        </w:rPr>
-        <w:t>RAID</w:t>
-      </w:r>
-      <w:r>
-        <w:rPr>
-          <w:rFonts w:hint="eastAsia"/>
-        </w:rPr>
-        <w:t>功能的方法。对于硬件</w:t>
-      </w:r>
-      <w:r>
-        <w:rPr>
-          <w:rFonts w:hint="eastAsia"/>
-        </w:rPr>
-        <w:t>RAID</w:t>
-      </w:r>
-      <w:r>
-        <w:rPr>
-          <w:rFonts w:hint="eastAsia"/>
-        </w:rPr>
-        <w:t>操作系统无法感知，只能通过厂家提供的</w:t>
-      </w:r>
-      <w:r>
-        <w:rPr>
-          <w:rFonts w:hint="eastAsia"/>
-        </w:rPr>
-        <w:t>RAID</w:t>
-      </w:r>
-      <w:r>
-        <w:rPr>
-          <w:rFonts w:hint="eastAsia"/>
-        </w:rPr>
-        <w:t>卡管理软件来查看卡上所连接的物理磁盘。而且，在配置</w:t>
-      </w:r>
-      <w:r>
-        <w:rPr>
-          <w:rFonts w:hint="eastAsia"/>
-        </w:rPr>
-        <w:t>RAID</w:t>
-      </w:r>
-      <w:r>
-        <w:rPr>
-          <w:rFonts w:hint="eastAsia"/>
-        </w:rPr>
-        <w:t>卡的时候，也不能在操作系统上完成，而必须进入这个硬件完成（或者在操作系统改下通过</w:t>
-      </w:r>
-      <w:r>
-        <w:rPr>
-          <w:rFonts w:hint="eastAsia"/>
-        </w:rPr>
-        <w:t>RAID</w:t>
-      </w:r>
-      <w:r>
-        <w:rPr>
-          <w:rFonts w:hint="eastAsia"/>
-        </w:rPr>
-        <w:t>卡配置工具来设置），一般的</w:t>
-      </w:r>
-      <w:r>
-        <w:rPr>
-          <w:rFonts w:hint="eastAsia"/>
-        </w:rPr>
-        <w:t>RAID</w:t>
-      </w:r>
-      <w:r>
-        <w:rPr>
-          <w:rFonts w:hint="eastAsia"/>
-        </w:rPr>
-        <w:t>卡都是在开机自检的时候，进入他的</w:t>
-      </w:r>
-      <w:r>
-        <w:rPr>
-          <w:rFonts w:hint="eastAsia"/>
-        </w:rPr>
-        <w:t>ROM</w:t>
-      </w:r>
-      <w:r>
-        <w:rPr>
-          <w:rFonts w:hint="eastAsia"/>
-        </w:rPr>
-        <w:t>配置程序来配置各种</w:t>
-      </w:r>
-      <w:r>
-        <w:rPr>
-          <w:rFonts w:hint="eastAsia"/>
-        </w:rPr>
-        <w:t>RAID</w:t>
-      </w:r>
-      <w:r>
-        <w:rPr>
-          <w:rFonts w:hint="eastAsia"/>
-        </w:rPr>
-        <w:t>功能的。</w:t>
-      </w:r>
-    </w:p>
-    <w:p>
-      <w:r>
-        <w:rPr>
-          <w:rFonts w:hint="eastAsia"/>
+      <w:pPr>
+        <w:pStyle w:val="2"/>
+      </w:pPr>
+      <w:r>
+        <w:rPr>
+          <w:rFonts w:hint="eastAsia"/>
+        </w:rPr>
+        <w:t>实践</w:t>
+      </w:r>
+    </w:p>
+    <w:p>
+      <w:pPr>
+        <w:ind w:firstLine="420"/>
+        <w:rPr>
+          <w:rFonts w:hint="eastAsia"/>
+        </w:rPr>
+      </w:pPr>
+      <w:r>
+        <w:rPr>
+          <w:rFonts w:hint="eastAsia"/>
+        </w:rPr>
+        <w:t>一台</w:t>
+      </w:r>
+      <w:r>
+        <w:rPr>
+          <w:rFonts w:hint="eastAsia"/>
+        </w:rPr>
+        <w:t>centos 7.2 VM</w:t>
+      </w:r>
+      <w:r>
+        <w:rPr>
+          <w:rFonts w:hint="eastAsia"/>
+        </w:rPr>
+        <w:t>，主机名分别为</w:t>
+      </w:r>
+      <w:r>
+        <w:rPr>
+          <w:rFonts w:hint="eastAsia"/>
+        </w:rPr>
+        <w:t>host1</w:t>
+      </w:r>
+      <w:r>
+        <w:rPr>
+          <w:rFonts w:hint="eastAsia"/>
+        </w:rPr>
+        <w:t>，</w:t>
+      </w:r>
+      <w:r>
+        <w:rPr>
+          <w:rFonts w:hint="eastAsia"/>
+        </w:rPr>
+        <w:t>host1</w:t>
+      </w:r>
+      <w:r>
+        <w:rPr>
+          <w:rFonts w:hint="eastAsia"/>
+        </w:rPr>
+        <w:t>上挂载两块</w:t>
+      </w:r>
+      <w:r>
+        <w:rPr>
+          <w:rFonts w:hint="eastAsia"/>
+        </w:rPr>
+        <w:t>50G</w:t>
+      </w:r>
+      <w:r>
+        <w:rPr>
+          <w:rFonts w:hint="eastAsia"/>
+        </w:rPr>
+        <w:t>的数据盘，我们的实验就在这两块数据盘上完成。</w:t>
+      </w:r>
+    </w:p>
+    <w:p>
+      <w:pPr>
+        <w:ind w:firstLine="420"/>
+        <w:rPr>
+          <w:rFonts w:hint="eastAsia"/>
+        </w:rPr>
+      </w:pPr>
+      <w:r>
+        <w:rPr>
+          <w:rFonts w:hint="eastAsia"/>
+        </w:rPr>
+        <w:t>P.S:</w:t>
+      </w:r>
+      <w:r>
+        <w:rPr>
+          <w:rFonts w:hint="eastAsia"/>
+        </w:rPr>
+        <w:t>需要强调的是生产环境下两块组</w:t>
+      </w:r>
+      <w:r>
+        <w:rPr>
+          <w:rFonts w:hint="eastAsia"/>
+        </w:rPr>
+        <w:t>raid</w:t>
+      </w:r>
+      <w:r>
+        <w:rPr>
+          <w:rFonts w:hint="eastAsia"/>
+        </w:rPr>
+        <w:t>的硬盘必须是同品牌同型号同容量的，否则极容易出现软</w:t>
+      </w:r>
+      <w:r>
+        <w:rPr>
+          <w:rFonts w:hint="eastAsia"/>
+        </w:rPr>
+        <w:t>raid</w:t>
+      </w:r>
+      <w:r>
+        <w:rPr>
+          <w:rFonts w:hint="eastAsia"/>
+        </w:rPr>
+        <w:t>失效的情况。</w:t>
+      </w:r>
+    </w:p>
+    <w:p/>
+    <w:p>
+      <w:pPr>
+        <w:ind w:firstLine="420"/>
+        <w:rPr>
+          <w:rFonts w:hint="eastAsia"/>
+        </w:rPr>
+      </w:pPr>
+      <w:r>
+        <w:rPr>
+          <w:rFonts w:hint="eastAsia"/>
+        </w:rPr>
+        <w:t>1</w:t>
+      </w:r>
+      <w:r>
+        <w:rPr>
+          <w:rFonts w:hint="eastAsia"/>
+        </w:rPr>
+        <w:t>、</w:t>
+      </w:r>
+      <w:r>
+        <w:rPr>
+          <w:rFonts w:hint="eastAsia"/>
+        </w:rPr>
+        <w:t>确认操作系统是否安装了</w:t>
+      </w:r>
+      <w:r>
+        <w:rPr>
+          <w:rFonts w:hint="eastAsia"/>
+        </w:rPr>
+        <w:t>mdadm</w:t>
+      </w:r>
+      <w:r>
+        <w:rPr>
+          <w:rFonts w:hint="eastAsia"/>
+        </w:rPr>
+        <w:t>软件</w:t>
+      </w:r>
+    </w:p>
+    <w:p>
+      <w:pPr>
+        <w:ind w:firstLine="420"/>
+      </w:pPr>
+      <w:r>
+        <w:t>[root@host1 ~]# rpm -qa |grep mdadm</w:t>
+      </w:r>
+    </w:p>
+    <w:p>
+      <w:pPr>
+        <w:ind w:firstLine="420"/>
+      </w:pPr>
+      <w:r>
+        <w:t>mdadm-3.3.2-7.el7.x86_64</w:t>
+      </w:r>
+    </w:p>
+    <w:p>
+      <w:pPr>
+        <w:ind w:firstLine="420"/>
+      </w:pPr>
+      <w:r>
+        <w:rPr>
+          <w:noProof/>
+        </w:rPr>
+        <w:drawing>
+          <wp:anchor distT="0" distB="0" distL="114300" distR="114300" simplePos="0" relativeHeight="251659264" behindDoc="0" locked="0" layoutInCell="1" allowOverlap="1" wp14:anchorId="120CB81E" wp14:editId="0D000DD3">
+            <wp:simplePos x="0" y="0"/>
+            <wp:positionH relativeFrom="margin">
+              <wp:align>center</wp:align>
+            </wp:positionH>
+            <wp:positionV relativeFrom="paragraph">
+              <wp:posOffset>306954</wp:posOffset>
+            </wp:positionV>
+            <wp:extent cx="3309620" cy="4396740"/>
+            <wp:effectExtent l="0" t="0" r="5080" b="3810"/>
+            <wp:wrapTopAndBottom/>
+            <wp:docPr id="1" name="图片 1"/>
+            <wp:cNvGraphicFramePr>
+              <a:graphicFrameLocks xmlns:a="http://schemas.openxmlformats.org/drawingml/2006/main" noChangeAspect="1"/>
+            </wp:cNvGraphicFramePr>
+            <a:graphic xmlns:a="http://schemas.openxmlformats.org/drawingml/2006/main">
+              <a:graphicData uri="http://schemas.openxmlformats.org/drawingml/2006/picture">
+                <pic:pic xmlns:pic="http://schemas.openxmlformats.org/drawingml/2006/picture">
+                  <pic:nvPicPr>
+                    <pic:cNvPr id="1" name="1.bmp"/>
+                    <pic:cNvPicPr/>
+                  </pic:nvPicPr>
+                  <pic:blipFill>
+                    <a:blip r:embed="rId7">
+                      <a:extLst>
+                        <a:ext uri="{28A0092B-C50C-407E-A947-70E740481C1C}">
+                          <a14:useLocalDpi xmlns:a14="http://schemas.microsoft.com/office/drawing/2010/main" val="0"/>
+                        </a:ext>
+                      </a:extLst>
+                    </a:blip>
+                    <a:stretch>
+                      <a:fillRect/>
+                    </a:stretch>
+                  </pic:blipFill>
+                  <pic:spPr>
+                    <a:xfrm>
+                      <a:off x="0" y="0"/>
+                      <a:ext cx="3309620" cy="4396740"/>
+                    </a:xfrm>
+                    <a:prstGeom prst="rect">
+                      <a:avLst/>
+                    </a:prstGeom>
+                  </pic:spPr>
+                </pic:pic>
+              </a:graphicData>
+            </a:graphic>
+            <wp14:sizeRelH relativeFrom="margin">
+              <wp14:pctWidth>0</wp14:pctWidth>
+            </wp14:sizeRelH>
+            <wp14:sizeRelV relativeFrom="margin">
+              <wp14:pctHeight>0</wp14:pctHeight>
+            </wp14:sizeRelV>
+          </wp:anchor>
+        </w:drawing>
+      </w:r>
+      <w:r>
+        <w:rPr>
+          <w:rFonts w:hint="eastAsia"/>
+        </w:rPr>
+        <w:t>2</w:t>
+      </w:r>
+      <w:r>
+        <w:rPr>
+          <w:rFonts w:hint="eastAsia"/>
+        </w:rPr>
+        <w:t>、</w:t>
+      </w:r>
+      <w:r>
+        <w:rPr>
+          <w:rFonts w:hint="eastAsia"/>
+        </w:rPr>
+        <w:t>对两块数据盘进行分区，并设置分区类型为</w:t>
+      </w:r>
+      <w:r>
+        <w:rPr>
+          <w:rFonts w:hint="eastAsia"/>
+        </w:rPr>
+        <w:t>raid</w:t>
+      </w:r>
+    </w:p>
+    <w:p>
+      <w:pPr>
+        <w:ind w:firstLine="420"/>
+        <w:rPr>
+          <w:rFonts w:hint="eastAsia"/>
+        </w:rPr>
+      </w:pPr>
+      <w:r>
+        <w:rPr>
+          <w:rFonts w:hint="eastAsia"/>
+          <w:color w:val="FF0000"/>
         </w:rPr>
         <w:lastRenderedPageBreak/>
-        <w:t>注：在我们安装操作系统的时候，有时候找不到磁盘，这就是以为该服务器默认的是使用了硬件</w:t>
-      </w:r>
-      <w:r>
-        <w:rPr>
-          <w:rFonts w:hint="eastAsia"/>
-        </w:rPr>
-        <w:t>RAID</w:t>
-      </w:r>
-      <w:r>
-        <w:rPr>
-          <w:rFonts w:hint="eastAsia"/>
-        </w:rPr>
-        <w:t>，我们不去设置的话系统感知不到这个盘，我们必须在进入开机前设置</w:t>
-      </w:r>
-      <w:r>
-        <w:rPr>
-          <w:rFonts w:hint="eastAsia"/>
-        </w:rPr>
-        <w:t>RAID</w:t>
-      </w:r>
-      <w:r>
-        <w:rPr>
-          <w:rFonts w:hint="eastAsia"/>
-        </w:rPr>
-        <w:t>的功能才可以捕获这些磁盘。</w:t>
-      </w:r>
-    </w:p>
-    <w:p>
-      <w:r>
-        <w:rPr>
-          <w:rFonts w:hint="eastAsia"/>
-        </w:rPr>
-        <w:t>RAID</w:t>
-      </w:r>
-      <w:r>
-        <w:rPr>
-          <w:rFonts w:hint="eastAsia"/>
-        </w:rPr>
-        <w:t>卡可以集成到</w:t>
-      </w:r>
-      <w:r>
-        <w:rPr>
-          <w:rFonts w:hint="eastAsia"/>
-        </w:rPr>
-        <w:t>SCSI</w:t>
-      </w:r>
-      <w:r>
-        <w:rPr>
-          <w:rFonts w:hint="eastAsia"/>
-        </w:rPr>
-        <w:t>卡或者主板的南桥（在南桥的称为板载</w:t>
-      </w:r>
-      <w:r>
-        <w:rPr>
-          <w:rFonts w:hint="eastAsia"/>
-        </w:rPr>
-        <w:t>RAID</w:t>
-      </w:r>
-      <w:r>
-        <w:rPr>
-          <w:rFonts w:hint="eastAsia"/>
-        </w:rPr>
-        <w:t>卡）。操作系统出了</w:t>
-      </w:r>
-      <w:r>
-        <w:rPr>
-          <w:rFonts w:hint="eastAsia"/>
-        </w:rPr>
-        <w:t>RAID</w:t>
-      </w:r>
-      <w:r>
-        <w:rPr>
-          <w:rFonts w:hint="eastAsia"/>
-        </w:rPr>
-        <w:t>卡驱动外不用安装任何额外的软件。</w:t>
-      </w:r>
-    </w:p>
-    <w:p>
-      <w:r>
-        <w:rPr>
-          <w:rFonts w:hint="eastAsia"/>
-        </w:rPr>
-        <w:t>带</w:t>
-      </w:r>
-      <w:r>
-        <w:rPr>
-          <w:rFonts w:hint="eastAsia"/>
-        </w:rPr>
-        <w:t>CPU</w:t>
-      </w:r>
-      <w:r>
-        <w:rPr>
-          <w:rFonts w:hint="eastAsia"/>
-        </w:rPr>
-        <w:t>的</w:t>
-      </w:r>
-      <w:r>
-        <w:rPr>
-          <w:rFonts w:hint="eastAsia"/>
-        </w:rPr>
-        <w:t>RAID</w:t>
-      </w:r>
-      <w:r>
-        <w:rPr>
-          <w:rFonts w:hint="eastAsia"/>
-        </w:rPr>
-        <w:t>卡就是一个小型计算机系统，有自己的</w:t>
-      </w:r>
-      <w:r>
-        <w:rPr>
-          <w:rFonts w:hint="eastAsia"/>
-        </w:rPr>
-        <w:t>CPU</w:t>
-      </w:r>
-      <w:r>
-        <w:rPr>
-          <w:rFonts w:hint="eastAsia"/>
-        </w:rPr>
-        <w:t>、内存、</w:t>
-      </w:r>
-      <w:r>
-        <w:rPr>
-          <w:rFonts w:hint="eastAsia"/>
-        </w:rPr>
-        <w:t>R</w:t>
-      </w:r>
-      <w:r>
-        <w:t>OM</w:t>
-      </w:r>
-      <w:r>
-        <w:rPr>
-          <w:rFonts w:hint="eastAsia"/>
-        </w:rPr>
-        <w:t>、总线和</w:t>
-      </w:r>
-      <w:r>
-        <w:rPr>
-          <w:rFonts w:hint="eastAsia"/>
-        </w:rPr>
-        <w:t>IO</w:t>
-      </w:r>
-      <w:r>
-        <w:rPr>
-          <w:rFonts w:hint="eastAsia"/>
-        </w:rPr>
-        <w:t>接口，只不过这个小计算机系统是为大计算机系统服务的。</w:t>
-      </w:r>
-    </w:p>
-    <w:p>
-      <w:r>
-        <w:rPr>
-          <w:rFonts w:hint="eastAsia"/>
-        </w:rPr>
-        <w:t>SCSI</w:t>
-      </w:r>
-      <w:r>
-        <w:t xml:space="preserve"> </w:t>
-      </w:r>
-      <w:r>
-        <w:rPr>
-          <w:rFonts w:hint="eastAsia"/>
-        </w:rPr>
-        <w:t>RAID</w:t>
-      </w:r>
-      <w:r>
-        <w:rPr>
-          <w:rFonts w:hint="eastAsia"/>
-        </w:rPr>
-        <w:t>卡上一定要包含</w:t>
-      </w:r>
-      <w:r>
-        <w:rPr>
-          <w:rFonts w:hint="eastAsia"/>
-        </w:rPr>
-        <w:t>SCSI</w:t>
-      </w:r>
-      <w:r>
-        <w:rPr>
-          <w:rFonts w:hint="eastAsia"/>
-        </w:rPr>
-        <w:t>控制器，因为其后端链接的是</w:t>
-      </w:r>
-      <w:r>
-        <w:rPr>
-          <w:rFonts w:hint="eastAsia"/>
-        </w:rPr>
-        <w:t>SCSI</w:t>
-      </w:r>
-      <w:r>
-        <w:rPr>
-          <w:rFonts w:hint="eastAsia"/>
-        </w:rPr>
-        <w:t>物理磁盘，前端链接的是主机的</w:t>
-      </w:r>
-      <w:r>
-        <w:rPr>
-          <w:rFonts w:hint="eastAsia"/>
-        </w:rPr>
-        <w:t>PCI</w:t>
-      </w:r>
-      <w:r>
-        <w:rPr>
-          <w:rFonts w:hint="eastAsia"/>
-        </w:rPr>
-        <w:t>总线，所以一定要有一个</w:t>
-      </w:r>
-      <w:r>
-        <w:rPr>
-          <w:rFonts w:hint="eastAsia"/>
-        </w:rPr>
-        <w:t>PCI</w:t>
-      </w:r>
-      <w:r>
-        <w:rPr>
-          <w:rFonts w:hint="eastAsia"/>
-        </w:rPr>
-        <w:t>总线控制器来维护</w:t>
-      </w:r>
-      <w:r>
-        <w:rPr>
-          <w:rFonts w:hint="eastAsia"/>
-        </w:rPr>
-        <w:t>PCI</w:t>
-      </w:r>
-      <w:r>
-        <w:rPr>
-          <w:rFonts w:hint="eastAsia"/>
-        </w:rPr>
-        <w:t>总线的仲裁、数据发送、接收等功能。还需要有一个</w:t>
-      </w:r>
-      <w:r>
-        <w:rPr>
-          <w:rFonts w:hint="eastAsia"/>
-        </w:rPr>
-        <w:t>ROM</w:t>
-      </w:r>
-      <w:r>
-        <w:rPr>
-          <w:rFonts w:hint="eastAsia"/>
-        </w:rPr>
-        <w:t>，一般都是用</w:t>
-      </w:r>
-      <w:r>
-        <w:rPr>
-          <w:rFonts w:hint="eastAsia"/>
-        </w:rPr>
-        <w:t>Flash</w:t>
-      </w:r>
-      <w:r>
-        <w:rPr>
-          <w:rFonts w:hint="eastAsia"/>
-        </w:rPr>
-        <w:t>芯片，其中存放着初始化</w:t>
-      </w:r>
-      <w:r>
-        <w:rPr>
-          <w:rFonts w:hint="eastAsia"/>
-        </w:rPr>
-        <w:t>RAID</w:t>
-      </w:r>
-      <w:r>
-        <w:rPr>
-          <w:rFonts w:hint="eastAsia"/>
-        </w:rPr>
-        <w:t>卡必须的代码以及实现</w:t>
-      </w:r>
-      <w:r>
-        <w:rPr>
-          <w:rFonts w:hint="eastAsia"/>
-        </w:rPr>
-        <w:t>RAID</w:t>
-      </w:r>
-      <w:r>
-        <w:rPr>
-          <w:rFonts w:hint="eastAsia"/>
-        </w:rPr>
-        <w:t>功能所需的代码。</w:t>
-      </w:r>
-    </w:p>
-    <w:p>
-      <w:r>
-        <w:rPr>
-          <w:rFonts w:hint="eastAsia"/>
-        </w:rPr>
-        <w:t>RAM</w:t>
-      </w:r>
-      <w:r>
-        <w:rPr>
-          <w:rFonts w:hint="eastAsia"/>
-        </w:rPr>
-        <w:t>的作用首先是数据缓存，提高性能，其次作为</w:t>
-      </w:r>
-      <w:r>
-        <w:rPr>
-          <w:rFonts w:hint="eastAsia"/>
-        </w:rPr>
-        <w:t>RAID</w:t>
-      </w:r>
-      <w:r>
-        <w:rPr>
-          <w:rFonts w:hint="eastAsia"/>
-        </w:rPr>
-        <w:t>卡上的</w:t>
-      </w:r>
-      <w:r>
-        <w:rPr>
-          <w:rFonts w:hint="eastAsia"/>
-        </w:rPr>
-        <w:t>CPU</w:t>
-      </w:r>
-      <w:r>
-        <w:rPr>
-          <w:rFonts w:hint="eastAsia"/>
-        </w:rPr>
-        <w:t>执行</w:t>
-      </w:r>
-      <w:r>
-        <w:rPr>
-          <w:rFonts w:hint="eastAsia"/>
-        </w:rPr>
-        <w:t>RAID</w:t>
-      </w:r>
-      <w:r>
-        <w:rPr>
-          <w:rFonts w:hint="eastAsia"/>
-        </w:rPr>
-        <w:t>计算所需要的内存空间。</w:t>
-      </w:r>
-    </w:p>
-    <w:p>
-      <w:pPr>
-        <w:rPr>
-          <w:rFonts w:hint="eastAsia"/>
-        </w:rPr>
-      </w:pPr>
-    </w:p>
-    <w:p>
-      <w:r>
-        <w:rPr>
-          <w:rFonts w:hint="eastAsia"/>
-        </w:rPr>
-        <w:t>RAID</w:t>
-      </w:r>
-      <w:r>
-        <w:rPr>
-          <w:rFonts w:hint="eastAsia"/>
-        </w:rPr>
-        <w:t>卡与</w:t>
-      </w:r>
-      <w:r>
-        <w:rPr>
-          <w:rFonts w:hint="eastAsia"/>
-        </w:rPr>
-        <w:t>SCSI</w:t>
-      </w:r>
-      <w:r>
-        <w:rPr>
-          <w:rFonts w:hint="eastAsia"/>
-        </w:rPr>
-        <w:t>卡的区别就在于</w:t>
-      </w:r>
-      <w:r>
-        <w:rPr>
-          <w:rFonts w:hint="eastAsia"/>
-        </w:rPr>
-        <w:t>RAID</w:t>
-      </w:r>
-      <w:r>
-        <w:rPr>
-          <w:rFonts w:hint="eastAsia"/>
-        </w:rPr>
-        <w:t>功能，其他的没有什么大的区别</w:t>
-      </w:r>
-      <w:r>
-        <w:rPr>
-          <w:rFonts w:hint="eastAsia"/>
-        </w:rPr>
-        <w:t>。如果</w:t>
-      </w:r>
-      <w:r>
-        <w:rPr>
-          <w:rFonts w:hint="eastAsia"/>
-        </w:rPr>
-        <w:t>RAID</w:t>
-      </w:r>
-      <w:r>
-        <w:rPr>
-          <w:rFonts w:hint="eastAsia"/>
-        </w:rPr>
-        <w:t>卡上有多个</w:t>
-      </w:r>
-      <w:r>
-        <w:rPr>
-          <w:rFonts w:hint="eastAsia"/>
-        </w:rPr>
-        <w:t>SCSI</w:t>
-      </w:r>
-      <w:r>
-        <w:rPr>
-          <w:rFonts w:hint="eastAsia"/>
-        </w:rPr>
-        <w:t>通道，那么就称为多通道</w:t>
-      </w:r>
-      <w:r>
-        <w:rPr>
-          <w:rFonts w:hint="eastAsia"/>
-        </w:rPr>
-        <w:t>RAID</w:t>
-      </w:r>
-      <w:r>
-        <w:rPr>
-          <w:rFonts w:hint="eastAsia"/>
-        </w:rPr>
-        <w:t>卡。目前，</w:t>
-      </w:r>
-      <w:r>
-        <w:rPr>
-          <w:rFonts w:hint="eastAsia"/>
-        </w:rPr>
-        <w:t>SCSI</w:t>
-      </w:r>
-      <w:r>
-        <w:t xml:space="preserve"> </w:t>
-      </w:r>
-      <w:r>
-        <w:rPr>
-          <w:rFonts w:hint="eastAsia"/>
-        </w:rPr>
-        <w:t>RAID</w:t>
-      </w:r>
-      <w:r>
-        <w:rPr>
-          <w:rFonts w:hint="eastAsia"/>
-        </w:rPr>
-        <w:t>卡最高有</w:t>
-      </w:r>
+        <w:t>fdisk</w:t>
+      </w:r>
+      <w:r>
+        <w:rPr>
+          <w:rFonts w:hint="eastAsia"/>
+          <w:color w:val="FF0000"/>
+        </w:rPr>
+        <w:t>命令只能对容量在</w:t>
+      </w:r>
+      <w:r>
+        <w:rPr>
+          <w:rFonts w:hint="eastAsia"/>
+          <w:color w:val="FF0000"/>
+        </w:rPr>
+        <w:t>2T</w:t>
+      </w:r>
+      <w:r>
+        <w:rPr>
+          <w:rFonts w:hint="eastAsia"/>
+          <w:color w:val="FF0000"/>
+        </w:rPr>
+        <w:t>以下的硬盘进行分区，如果超过</w:t>
+      </w:r>
+      <w:r>
+        <w:rPr>
+          <w:rFonts w:hint="eastAsia"/>
+          <w:color w:val="FF0000"/>
+        </w:rPr>
+        <w:t>2T</w:t>
+      </w:r>
+      <w:r>
+        <w:rPr>
+          <w:rFonts w:hint="eastAsia"/>
+          <w:color w:val="FF0000"/>
+        </w:rPr>
+        <w:t>则需要使用</w:t>
+      </w:r>
+      <w:r>
+        <w:rPr>
+          <w:rFonts w:hint="eastAsia"/>
+          <w:color w:val="FF0000"/>
+        </w:rPr>
+        <w:t>parted</w:t>
+      </w:r>
+      <w:r>
+        <w:rPr>
+          <w:rFonts w:hint="eastAsia"/>
+          <w:color w:val="FF0000"/>
+        </w:rPr>
+        <w:t>工具了</w:t>
+      </w:r>
+      <w:r>
+        <w:rPr>
+          <w:rFonts w:hint="eastAsia"/>
+        </w:rPr>
+        <w:t>。</w:t>
+      </w:r>
+    </w:p>
+    <w:p>
+      <w:pPr>
+        <w:ind w:firstLine="420"/>
+      </w:pPr>
+      <w:r>
+        <w:rPr>
+          <w:rFonts w:hint="eastAsia"/>
+        </w:rPr>
+        <w:t>在</w:t>
+      </w:r>
+      <w:r>
+        <w:rPr>
+          <w:rFonts w:hint="eastAsia"/>
+        </w:rPr>
+        <w:t>fdisk</w:t>
+      </w:r>
+      <w:r>
+        <w:rPr>
+          <w:rFonts w:hint="eastAsia"/>
+        </w:rPr>
+        <w:t>下</w:t>
+      </w:r>
+      <w:r>
+        <w:rPr>
+          <w:rFonts w:hint="eastAsia"/>
+        </w:rPr>
+        <w:t>raid</w:t>
+      </w:r>
+      <w:r>
+        <w:rPr>
+          <w:rFonts w:hint="eastAsia"/>
+        </w:rPr>
+        <w:t>的分区类型代码是</w:t>
+      </w:r>
+      <w:r>
+        <w:rPr>
+          <w:rFonts w:hint="eastAsia"/>
+        </w:rPr>
+        <w:t>fd</w:t>
+      </w:r>
+      <w:r>
+        <w:rPr>
+          <w:rFonts w:hint="eastAsia"/>
+        </w:rPr>
+        <w:t>，在</w:t>
+      </w:r>
+      <w:r>
+        <w:rPr>
+          <w:rFonts w:hint="eastAsia"/>
+        </w:rPr>
+        <w:t>parted</w:t>
+      </w:r>
+      <w:r>
+        <w:rPr>
+          <w:rFonts w:hint="eastAsia"/>
+        </w:rPr>
+        <w:t>工具下首先需要使用</w:t>
+      </w:r>
+      <w:r>
+        <w:rPr>
+          <w:rFonts w:hint="eastAsia"/>
+        </w:rPr>
+        <w:t>mklabel</w:t>
+      </w:r>
+      <w:r>
+        <w:rPr>
+          <w:rFonts w:hint="eastAsia"/>
+        </w:rPr>
+        <w:t>将磁盘格式由</w:t>
+      </w:r>
+      <w:r>
+        <w:rPr>
+          <w:rFonts w:hint="eastAsia"/>
+        </w:rPr>
+        <w:t>MBR</w:t>
+      </w:r>
+      <w:r>
+        <w:rPr>
+          <w:rFonts w:hint="eastAsia"/>
+        </w:rPr>
+        <w:t>改成</w:t>
+      </w:r>
+      <w:r>
+        <w:rPr>
+          <w:rFonts w:hint="eastAsia"/>
+        </w:rPr>
+        <w:t>GPT</w:t>
+      </w:r>
+      <w:r>
+        <w:rPr>
+          <w:rFonts w:hint="eastAsia"/>
+        </w:rPr>
+        <w:t>，然后才能使用</w:t>
+      </w:r>
+      <w:r>
+        <w:rPr>
+          <w:rFonts w:hint="eastAsia"/>
+        </w:rPr>
+        <w:t>mkpart</w:t>
+      </w:r>
+      <w:r>
+        <w:rPr>
+          <w:rFonts w:hint="eastAsia"/>
+        </w:rPr>
+        <w:t>命令进行分区，分完区之后使用</w:t>
+      </w:r>
+      <w:r>
+        <w:rPr>
+          <w:rFonts w:hint="eastAsia"/>
+        </w:rPr>
+        <w:t>set</w:t>
+      </w:r>
+      <w:r>
+        <w:rPr>
+          <w:rFonts w:hint="eastAsia"/>
+        </w:rPr>
+        <w:t>设置分区</w:t>
+      </w:r>
+      <w:r>
+        <w:rPr>
+          <w:rFonts w:hint="eastAsia"/>
+        </w:rPr>
+        <w:t>flag</w:t>
+      </w:r>
+      <w:r>
+        <w:rPr>
+          <w:rFonts w:hint="eastAsia"/>
+        </w:rPr>
+        <w:t>为</w:t>
+      </w:r>
+      <w:r>
+        <w:rPr>
+          <w:rFonts w:hint="eastAsia"/>
+        </w:rPr>
+        <w:t>raid</w:t>
+      </w:r>
+      <w:r>
+        <w:rPr>
+          <w:rFonts w:hint="eastAsia"/>
+        </w:rPr>
+        <w:t>即可。</w:t>
+      </w:r>
+    </w:p>
+    <w:p>
+      <w:pPr>
+        <w:ind w:firstLine="420"/>
+        <w:rPr>
+          <w:rFonts w:hint="eastAsia"/>
+        </w:rPr>
+      </w:pPr>
+      <w:r>
+        <w:rPr>
+          <w:rFonts w:hint="eastAsia"/>
+          <w:noProof/>
+        </w:rPr>
+        <w:drawing>
+          <wp:anchor distT="0" distB="0" distL="114300" distR="114300" simplePos="0" relativeHeight="251660288" behindDoc="0" locked="0" layoutInCell="1" allowOverlap="1">
+            <wp:simplePos x="0" y="0"/>
+            <wp:positionH relativeFrom="margin">
+              <wp:align>center</wp:align>
+            </wp:positionH>
+            <wp:positionV relativeFrom="paragraph">
+              <wp:posOffset>370729</wp:posOffset>
+            </wp:positionV>
+            <wp:extent cx="4224020" cy="3048635"/>
+            <wp:effectExtent l="0" t="0" r="5080" b="0"/>
+            <wp:wrapTopAndBottom/>
+            <wp:docPr id="2" name="图片 2"/>
+            <wp:cNvGraphicFramePr>
+              <a:graphicFrameLocks xmlns:a="http://schemas.openxmlformats.org/drawingml/2006/main" noChangeAspect="1"/>
+            </wp:cNvGraphicFramePr>
+            <a:graphic xmlns:a="http://schemas.openxmlformats.org/drawingml/2006/main">
+              <a:graphicData uri="http://schemas.openxmlformats.org/drawingml/2006/picture">
+                <pic:pic xmlns:pic="http://schemas.openxmlformats.org/drawingml/2006/picture">
+                  <pic:nvPicPr>
+                    <pic:cNvPr id="2" name="2.bmp"/>
+                    <pic:cNvPicPr/>
+                  </pic:nvPicPr>
+                  <pic:blipFill>
+                    <a:blip r:embed="rId8">
+                      <a:extLst>
+                        <a:ext uri="{28A0092B-C50C-407E-A947-70E740481C1C}">
+                          <a14:useLocalDpi xmlns:a14="http://schemas.microsoft.com/office/drawing/2010/main" val="0"/>
+                        </a:ext>
+                      </a:extLst>
+                    </a:blip>
+                    <a:stretch>
+                      <a:fillRect/>
+                    </a:stretch>
+                  </pic:blipFill>
+                  <pic:spPr>
+                    <a:xfrm>
+                      <a:off x="0" y="0"/>
+                      <a:ext cx="4224020" cy="3048635"/>
+                    </a:xfrm>
+                    <a:prstGeom prst="rect">
+                      <a:avLst/>
+                    </a:prstGeom>
+                  </pic:spPr>
+                </pic:pic>
+              </a:graphicData>
+            </a:graphic>
+            <wp14:sizeRelH relativeFrom="margin">
+              <wp14:pctWidth>0</wp14:pctWidth>
+            </wp14:sizeRelH>
+            <wp14:sizeRelV relativeFrom="margin">
+              <wp14:pctHeight>0</wp14:pctHeight>
+            </wp14:sizeRelV>
+          </wp:anchor>
+        </w:drawing>
+      </w:r>
+      <w:r>
+        <w:rPr>
+          <w:rFonts w:hint="eastAsia"/>
+        </w:rPr>
+        <w:t>3</w:t>
+      </w:r>
+      <w:r>
+        <w:rPr>
+          <w:rFonts w:hint="eastAsia"/>
+        </w:rPr>
+        <w:t>、</w:t>
+      </w:r>
+      <w:r>
+        <w:rPr>
+          <w:rFonts w:hint="eastAsia"/>
+        </w:rPr>
+        <w:t>使用</w:t>
+      </w:r>
+      <w:r>
+        <w:rPr>
+          <w:rFonts w:hint="eastAsia"/>
+        </w:rPr>
+        <w:t>mdadm</w:t>
+      </w:r>
+      <w:r>
+        <w:rPr>
+          <w:rFonts w:hint="eastAsia"/>
+        </w:rPr>
+        <w:t>命令创建</w:t>
+      </w:r>
+      <w:r>
+        <w:rPr>
+          <w:rFonts w:hint="eastAsia"/>
+        </w:rPr>
+        <w:t>raid1</w:t>
+      </w:r>
+    </w:p>
+    <w:p>
+      <w:pPr>
+        <w:ind w:firstLine="420"/>
+        <w:rPr>
+          <w:rFonts w:hint="eastAsia"/>
+        </w:rPr>
+      </w:pPr>
+      <w:r>
+        <w:rPr>
+          <w:rFonts w:hint="eastAsia"/>
+        </w:rPr>
+        <w:t>可以看到创建时有个</w:t>
+      </w:r>
+      <w:r>
+        <w:rPr>
+          <w:rFonts w:hint="eastAsia"/>
+        </w:rPr>
+        <w:t>Note</w:t>
+      </w:r>
+      <w:r>
+        <w:rPr>
+          <w:rFonts w:hint="eastAsia"/>
+        </w:rPr>
+        <w:t>的提示，是说软</w:t>
+      </w:r>
+      <w:r>
+        <w:rPr>
+          <w:rFonts w:hint="eastAsia"/>
+        </w:rPr>
+        <w:t>raid</w:t>
+      </w:r>
+      <w:r>
+        <w:rPr>
+          <w:rFonts w:hint="eastAsia"/>
+        </w:rPr>
+        <w:t>不能当启动设备，这就是软</w:t>
+      </w:r>
+      <w:r>
+        <w:rPr>
+          <w:rFonts w:hint="eastAsia"/>
+        </w:rPr>
+        <w:t>raid</w:t>
+      </w:r>
+      <w:r>
+        <w:rPr>
+          <w:rFonts w:hint="eastAsia"/>
+        </w:rPr>
+        <w:t>比较鸡肋的地方了。</w:t>
+      </w:r>
+    </w:p>
+    <w:p>
+      <w:pPr>
+        <w:ind w:firstLine="420"/>
+        <w:rPr>
+          <w:color w:val="FF0000"/>
+        </w:rPr>
+      </w:pPr>
+      <w:r>
+        <w:rPr>
+          <w:color w:val="FF0000"/>
+        </w:rPr>
+        <w:t>mdadm -C /dev/md0 -ayes -l1 -n2 /dev/xvd[b,c]1</w:t>
+      </w:r>
+    </w:p>
+    <w:p>
+      <w:pPr>
+        <w:ind w:firstLine="420"/>
+        <w:rPr>
+          <w:rFonts w:hint="eastAsia"/>
+        </w:rPr>
+      </w:pPr>
+      <w:r>
+        <w:rPr>
+          <w:rFonts w:hint="eastAsia"/>
+        </w:rPr>
+        <w:t>命令说明：</w:t>
+      </w:r>
+    </w:p>
+    <w:p>
+      <w:pPr>
+        <w:ind w:firstLine="420"/>
+        <w:rPr>
+          <w:rFonts w:hint="eastAsia"/>
+        </w:rPr>
+      </w:pPr>
+      <w:r>
+        <w:rPr>
+          <w:rFonts w:hint="eastAsia"/>
+        </w:rPr>
+        <w:t>-C</w:t>
+      </w:r>
+      <w:r>
+        <w:rPr>
+          <w:rFonts w:hint="eastAsia"/>
+        </w:rPr>
+        <w:t>创建阵列</w:t>
+      </w:r>
+      <w:r>
+        <w:rPr>
+          <w:rFonts w:hint="eastAsia"/>
+        </w:rPr>
+        <w:t>;</w:t>
+      </w:r>
+    </w:p>
+    <w:p>
+      <w:pPr>
+        <w:ind w:firstLine="420"/>
+        <w:rPr>
+          <w:rFonts w:hint="eastAsia"/>
+        </w:rPr>
+      </w:pPr>
+      <w:r>
+        <w:rPr>
+          <w:rFonts w:hint="eastAsia"/>
+        </w:rPr>
+        <w:t>-a</w:t>
+      </w:r>
+      <w:r>
+        <w:rPr>
+          <w:rFonts w:hint="eastAsia"/>
+        </w:rPr>
+        <w:t>同意创建设备，如不加此参数时必须先使用</w:t>
+      </w:r>
+      <w:r>
+        <w:rPr>
+          <w:rFonts w:hint="eastAsia"/>
+        </w:rPr>
+        <w:t xml:space="preserve">mknod </w:t>
+      </w:r>
+      <w:r>
+        <w:rPr>
+          <w:rFonts w:hint="eastAsia"/>
+        </w:rPr>
+        <w:t>命令来创建一个</w:t>
+      </w:r>
+      <w:r>
+        <w:rPr>
+          <w:rFonts w:hint="eastAsia"/>
+        </w:rPr>
+        <w:t>RAID</w:t>
+      </w:r>
+      <w:r>
+        <w:rPr>
+          <w:rFonts w:hint="eastAsia"/>
+        </w:rPr>
+        <w:t>设备，不过推荐使用</w:t>
+      </w:r>
+      <w:r>
+        <w:rPr>
+          <w:rFonts w:hint="eastAsia"/>
+        </w:rPr>
+        <w:t>-a yes</w:t>
+      </w:r>
+      <w:r>
+        <w:rPr>
+          <w:rFonts w:hint="eastAsia"/>
+        </w:rPr>
+        <w:t>参数一次性创建</w:t>
+      </w:r>
+      <w:r>
+        <w:rPr>
+          <w:rFonts w:hint="eastAsia"/>
+        </w:rPr>
+        <w:t>;</w:t>
+      </w:r>
+    </w:p>
+    <w:p>
+      <w:pPr>
+        <w:ind w:firstLine="420"/>
+        <w:rPr>
+          <w:rFonts w:hint="eastAsia"/>
+        </w:rPr>
+      </w:pPr>
+      <w:r>
+        <w:rPr>
+          <w:rFonts w:hint="eastAsia"/>
+        </w:rPr>
+        <w:t>-l</w:t>
+      </w:r>
+      <w:r>
+        <w:rPr>
+          <w:rFonts w:hint="eastAsia"/>
+        </w:rPr>
+        <w:t>阵列模式</w:t>
+      </w:r>
+      <w:r>
+        <w:rPr>
+          <w:rFonts w:hint="eastAsia"/>
+        </w:rPr>
+        <w:t>;</w:t>
+      </w:r>
+    </w:p>
+    <w:p>
+      <w:pPr>
+        <w:ind w:firstLine="420"/>
+        <w:rPr>
+          <w:rFonts w:hint="eastAsia"/>
+        </w:rPr>
+      </w:pPr>
+      <w:r>
+        <w:rPr>
+          <w:rFonts w:hint="eastAsia"/>
+        </w:rPr>
+        <w:t>-n</w:t>
+      </w:r>
+      <w:r>
+        <w:rPr>
+          <w:rFonts w:hint="eastAsia"/>
+        </w:rPr>
+        <w:t>阵列中活动磁盘的数目，该数目加上备用磁盘的数目应该等于阵列中总的磁盘数目</w:t>
+      </w:r>
+      <w:r>
+        <w:rPr>
+          <w:rFonts w:hint="eastAsia"/>
+        </w:rPr>
+        <w:t>;</w:t>
+      </w:r>
+    </w:p>
+    <w:p>
+      <w:pPr>
+        <w:ind w:firstLine="420"/>
+        <w:rPr>
+          <w:rFonts w:hint="eastAsia"/>
+        </w:rPr>
+      </w:pPr>
+      <w:r>
+        <w:rPr>
+          <w:rFonts w:hint="eastAsia"/>
+          <w:color w:val="FF0000"/>
+        </w:rPr>
+        <w:t>/dev/md0</w:t>
+      </w:r>
+      <w:r>
+        <w:rPr>
+          <w:rFonts w:hint="eastAsia"/>
+          <w:color w:val="FF0000"/>
+        </w:rPr>
+        <w:t>阵列的设备名称</w:t>
+      </w:r>
+      <w:r>
+        <w:rPr>
+          <w:rFonts w:hint="eastAsia"/>
+        </w:rPr>
+        <w:t>，如果还有其他阵列组可以以此类推；</w:t>
+      </w:r>
+    </w:p>
+    <w:p>
+      <w:pPr>
+        <w:ind w:firstLine="420"/>
+        <w:rPr>
+          <w:rFonts w:hint="eastAsia"/>
+        </w:rPr>
+      </w:pPr>
+      <w:r>
+        <w:rPr>
+          <w:rFonts w:hint="eastAsia"/>
+        </w:rPr>
+        <w:t>创建完成后可以使用</w:t>
+      </w:r>
+      <w:r>
+        <w:rPr>
+          <w:rFonts w:hint="eastAsia"/>
+        </w:rPr>
+        <w:t>cat /proc/mdstat</w:t>
+      </w:r>
+      <w:r>
+        <w:rPr>
+          <w:rFonts w:hint="eastAsia"/>
+        </w:rPr>
+        <w:t>查看阵列状态：</w:t>
+      </w:r>
+    </w:p>
+    <w:p>
+      <w:pPr>
+        <w:ind w:firstLine="420"/>
+        <w:rPr>
+          <w:rFonts w:hint="eastAsia"/>
+        </w:rPr>
+      </w:pPr>
+      <w:r>
+        <w:rPr>
+          <w:rFonts w:hint="eastAsia"/>
+        </w:rPr>
+        <w:t>下图中第一次查看的时候提示</w:t>
+      </w:r>
+      <w:r>
+        <w:rPr>
+          <w:rFonts w:hint="eastAsia"/>
+        </w:rPr>
+        <w:t>resync</w:t>
+      </w:r>
+      <w:r>
+        <w:rPr>
+          <w:rFonts w:hint="eastAsia"/>
+        </w:rPr>
+        <w:t>完成了</w:t>
+      </w:r>
+      <w:r>
+        <w:rPr>
+          <w:rFonts w:hint="eastAsia"/>
+        </w:rPr>
+        <w:t>95.7%</w:t>
+      </w:r>
+      <w:r>
+        <w:rPr>
+          <w:rFonts w:hint="eastAsia"/>
+        </w:rPr>
+        <w:t>，第二次查询的时候两块盘才真正同步完。</w:t>
+      </w:r>
+    </w:p>
+    <w:p>
+      <w:pPr>
+        <w:ind w:firstLine="420"/>
+        <w:rPr>
+          <w:rFonts w:hint="eastAsia"/>
+        </w:rPr>
+      </w:pPr>
+      <w:r>
+        <w:rPr>
+          <w:rFonts w:hint="eastAsia"/>
+        </w:rPr>
+        <w:lastRenderedPageBreak/>
+        <w:t>也可以使用</w:t>
+      </w:r>
+      <w:r>
+        <w:rPr>
+          <w:rFonts w:hint="eastAsia"/>
+          <w:color w:val="FF0000"/>
+        </w:rPr>
+        <w:t>mdadm -D /dev/md0</w:t>
+      </w:r>
+      <w:r>
+        <w:rPr>
+          <w:rFonts w:hint="eastAsia"/>
+          <w:color w:val="FF0000"/>
+        </w:rPr>
+        <w:t>查看阵列组的状态</w:t>
+      </w:r>
+    </w:p>
+    <w:p>
+      <w:pPr>
+        <w:ind w:firstLine="420"/>
+        <w:rPr>
+          <w:rFonts w:hint="eastAsia"/>
+        </w:rPr>
+      </w:pPr>
       <w:r>
         <w:rPr>
           <w:rFonts w:hint="eastAsia"/>
@@ -1339,649 +1849,1560 @@
         <w:rPr>
           <w:rFonts w:hint="eastAsia"/>
         </w:rPr>
-        <w:t>通道的，其后端可以接入</w:t>
-      </w:r>
-      <w:r>
-        <w:rPr>
-          <w:rFonts w:hint="eastAsia"/>
-        </w:rPr>
-        <w:t>4</w:t>
-      </w:r>
-      <w:r>
-        <w:rPr>
-          <w:rFonts w:hint="eastAsia"/>
-        </w:rPr>
-        <w:t>条</w:t>
-      </w:r>
-      <w:r>
-        <w:rPr>
-          <w:rFonts w:hint="eastAsia"/>
-        </w:rPr>
-        <w:t>SCSI</w:t>
-      </w:r>
-      <w:r>
-        <w:rPr>
-          <w:rFonts w:hint="eastAsia"/>
-        </w:rPr>
-        <w:t>总线，所以最多可连接</w:t>
-      </w:r>
-      <w:r>
-        <w:rPr>
-          <w:rFonts w:hint="eastAsia"/>
-        </w:rPr>
-        <w:t>6</w:t>
-      </w:r>
-      <w:r>
-        <w:t>4</w:t>
-      </w:r>
-      <w:r>
-        <w:rPr>
-          <w:rFonts w:hint="eastAsia"/>
-        </w:rPr>
-        <w:t>个</w:t>
-      </w:r>
-      <w:r>
-        <w:rPr>
-          <w:rFonts w:hint="eastAsia"/>
-        </w:rPr>
-        <w:t>SCSI</w:t>
-      </w:r>
-      <w:r>
-        <w:rPr>
-          <w:rFonts w:hint="eastAsia"/>
-        </w:rPr>
-        <w:t>设备（</w:t>
-      </w:r>
-      <w:r>
-        <w:rPr>
-          <w:rFonts w:hint="eastAsia"/>
-        </w:rPr>
-        <w:t>1</w:t>
-      </w:r>
-      <w:r>
-        <w:t>6</w:t>
-      </w:r>
-      <w:r>
-        <w:rPr>
-          <w:rFonts w:hint="eastAsia"/>
-        </w:rPr>
-        <w:t>位总线）。</w:t>
-      </w:r>
-    </w:p>
-    <w:p>
-      <w:r>
-        <w:rPr>
-          <w:rFonts w:hint="eastAsia"/>
-        </w:rPr>
-        <w:t>增加了</w:t>
-      </w:r>
-      <w:r>
-        <w:rPr>
-          <w:rFonts w:hint="eastAsia"/>
-        </w:rPr>
-        <w:t>RAID</w:t>
-      </w:r>
-      <w:r>
-        <w:rPr>
-          <w:rFonts w:hint="eastAsia"/>
-        </w:rPr>
-        <w:t>功能后，</w:t>
-      </w:r>
-      <w:r>
-        <w:rPr>
-          <w:rFonts w:hint="eastAsia"/>
-        </w:rPr>
-        <w:t>SCSI</w:t>
-      </w:r>
-      <w:r>
-        <w:rPr>
-          <w:rFonts w:hint="eastAsia"/>
-        </w:rPr>
-        <w:t>就成了</w:t>
-      </w:r>
-      <w:r>
-        <w:rPr>
-          <w:rFonts w:hint="eastAsia"/>
-        </w:rPr>
-        <w:t>RAID</w:t>
-      </w:r>
-      <w:r>
-        <w:rPr>
-          <w:rFonts w:hint="eastAsia"/>
-        </w:rPr>
-        <w:t>代码的傀儡，</w:t>
-      </w:r>
-      <w:r>
-        <w:rPr>
-          <w:rFonts w:hint="eastAsia"/>
-        </w:rPr>
-        <w:t>RAID</w:t>
-      </w:r>
-      <w:r>
-        <w:rPr>
-          <w:rFonts w:hint="eastAsia"/>
-        </w:rPr>
-        <w:t>让他干嘛就干嘛，</w:t>
-      </w:r>
-      <w:r>
-        <w:rPr>
-          <w:rFonts w:hint="eastAsia"/>
-        </w:rPr>
-        <w:t>SCSI</w:t>
-      </w:r>
-      <w:r>
-        <w:rPr>
-          <w:rFonts w:hint="eastAsia"/>
-        </w:rPr>
-        <w:t>对其下面的磁盘情况了解，那么</w:t>
-      </w:r>
-      <w:r>
-        <w:rPr>
-          <w:rFonts w:hint="eastAsia"/>
-        </w:rPr>
-        <w:t>RAID</w:t>
-      </w:r>
-      <w:r>
-        <w:rPr>
-          <w:rFonts w:hint="eastAsia"/>
-        </w:rPr>
-        <w:t>就通过它获取底层磁盘的情况，</w:t>
-      </w:r>
-      <w:r>
-        <w:rPr>
-          <w:rFonts w:hint="eastAsia"/>
-        </w:rPr>
-        <w:t>按照</w:t>
-      </w:r>
-      <w:r>
-        <w:rPr>
-          <w:rFonts w:hint="eastAsia"/>
-        </w:rPr>
-        <w:t>ROM</w:t>
-      </w:r>
-      <w:r>
-        <w:rPr>
-          <w:rFonts w:hint="eastAsia"/>
-        </w:rPr>
-        <w:t>中所设置的选项，比如</w:t>
-      </w:r>
-      <w:r>
-        <w:rPr>
-          <w:rFonts w:hint="eastAsia"/>
-        </w:rPr>
-        <w:t>RAID</w:t>
-      </w:r>
-      <w:r>
-        <w:rPr>
-          <w:rFonts w:hint="eastAsia"/>
-        </w:rPr>
-        <w:t>类型、条带大小等，对</w:t>
-      </w:r>
-      <w:r>
-        <w:rPr>
-          <w:rFonts w:hint="eastAsia"/>
-        </w:rPr>
-        <w:t>RAID</w:t>
-      </w:r>
-      <w:r>
-        <w:rPr>
-          <w:rFonts w:hint="eastAsia"/>
-        </w:rPr>
-        <w:t>程序代码做相应的调整，</w:t>
-      </w:r>
-      <w:r>
-        <w:rPr>
-          <w:rFonts w:hint="eastAsia"/>
-        </w:rPr>
-        <w:t>操控它的傀儡</w:t>
-      </w:r>
-      <w:r>
-        <w:rPr>
-          <w:rFonts w:hint="eastAsia"/>
-        </w:rPr>
-        <w:t>SCSI</w:t>
-      </w:r>
-      <w:r>
-        <w:rPr>
-          <w:rFonts w:hint="eastAsia"/>
-        </w:rPr>
-        <w:t>控制器</w:t>
-      </w:r>
-      <w:r>
-        <w:rPr>
-          <w:rFonts w:hint="eastAsia"/>
-        </w:rPr>
-        <w:t>向主机报告“虚拟”的逻辑盘，而不是所有的物理盘。</w:t>
-      </w:r>
-    </w:p>
-    <w:p>
-      <w:r>
-        <w:rPr>
-          <w:rFonts w:hint="eastAsia"/>
-        </w:rPr>
-        <w:t>条带化之后，</w:t>
-      </w:r>
-      <w:r>
-        <w:rPr>
-          <w:rFonts w:hint="eastAsia"/>
-        </w:rPr>
-        <w:t>RAID</w:t>
-      </w:r>
-      <w:r>
-        <w:rPr>
-          <w:rFonts w:hint="eastAsia"/>
-        </w:rPr>
-        <w:t>程序代码就操控</w:t>
-      </w:r>
-      <w:r>
-        <w:rPr>
-          <w:rFonts w:hint="eastAsia"/>
-        </w:rPr>
-        <w:t>SCSI</w:t>
-      </w:r>
-      <w:r>
-        <w:rPr>
-          <w:rFonts w:hint="eastAsia"/>
-        </w:rPr>
-        <w:t>控制器向</w:t>
-      </w:r>
-      <w:r>
-        <w:rPr>
-          <w:rFonts w:hint="eastAsia"/>
-        </w:rPr>
-        <w:t>OS</w:t>
-      </w:r>
-      <w:r>
-        <w:rPr>
-          <w:rFonts w:hint="eastAsia"/>
-        </w:rPr>
-        <w:t>层驱动程序代码提交一个虚拟化之后所谓的“虚拟盘”或者“逻辑盘”，称之为</w:t>
-      </w:r>
-      <w:r>
-        <w:rPr>
-          <w:rFonts w:hint="eastAsia"/>
-        </w:rPr>
-        <w:t>LUN</w:t>
-      </w:r>
-      <w:r>
-        <w:rPr>
-          <w:rFonts w:hint="eastAsia"/>
-        </w:rPr>
-        <w:t>。</w:t>
-      </w:r>
-    </w:p>
-    <w:p>
-      <w:pPr>
-        <w:rPr>
-          <w:rFonts w:hint="eastAsia"/>
-        </w:rPr>
-      </w:pPr>
-      <w:r>
-        <w:rPr>
-          <w:rFonts w:hint="eastAsia"/>
-        </w:rPr>
-        <w:t>LUN</w:t>
-      </w:r>
-      <w:r>
-        <w:rPr>
-          <w:rFonts w:hint="eastAsia"/>
-        </w:rPr>
-        <w:t>是</w:t>
-      </w:r>
-      <w:r>
-        <w:rPr>
-          <w:rFonts w:hint="eastAsia"/>
-        </w:rPr>
-        <w:t>SCSI</w:t>
-      </w:r>
-      <w:r>
-        <w:t xml:space="preserve"> </w:t>
-      </w:r>
-      <w:r>
-        <w:rPr>
-          <w:rFonts w:hint="eastAsia"/>
-        </w:rPr>
-        <w:t>ID</w:t>
-      </w:r>
-      <w:r>
-        <w:rPr>
-          <w:rFonts w:hint="eastAsia"/>
-        </w:rPr>
-        <w:t>更细一级的地址号，每个</w:t>
-      </w:r>
-      <w:r>
-        <w:rPr>
-          <w:rFonts w:hint="eastAsia"/>
-        </w:rPr>
-        <w:t>SCSI</w:t>
-      </w:r>
-      <w:r>
-        <w:t xml:space="preserve"> </w:t>
-      </w:r>
-      <w:r>
-        <w:rPr>
-          <w:rFonts w:hint="eastAsia"/>
-        </w:rPr>
-        <w:t>ID</w:t>
-      </w:r>
-      <w:r>
-        <w:rPr>
-          <w:rFonts w:hint="eastAsia"/>
-        </w:rPr>
-        <w:t>（</w:t>
-      </w:r>
-      <w:r>
-        <w:rPr>
-          <w:rFonts w:hint="eastAsia"/>
-        </w:rPr>
-        <w:t>Target</w:t>
-      </w:r>
-      <w:r>
-        <w:t xml:space="preserve"> </w:t>
-      </w:r>
-      <w:r>
-        <w:rPr>
-          <w:rFonts w:hint="eastAsia"/>
-        </w:rPr>
-        <w:t>ID</w:t>
-      </w:r>
-      <w:r>
-        <w:rPr>
-          <w:rFonts w:hint="eastAsia"/>
-        </w:rPr>
-        <w:t>）下面还可以有更多的</w:t>
-      </w:r>
-      <w:r>
-        <w:rPr>
-          <w:rFonts w:hint="eastAsia"/>
-        </w:rPr>
-        <w:t>LUN</w:t>
-      </w:r>
-      <w:r>
-        <w:t xml:space="preserve"> </w:t>
-      </w:r>
-      <w:r>
-        <w:rPr>
-          <w:rFonts w:hint="eastAsia"/>
-        </w:rPr>
-        <w:t>ID</w:t>
-      </w:r>
-      <w:r>
-        <w:rPr>
-          <w:rFonts w:hint="eastAsia"/>
-        </w:rPr>
-        <w:t>（视</w:t>
-      </w:r>
-      <w:r>
-        <w:rPr>
-          <w:rFonts w:hint="eastAsia"/>
-        </w:rPr>
-        <w:t>ID</w:t>
-      </w:r>
-      <w:r>
-        <w:rPr>
-          <w:rFonts w:hint="eastAsia"/>
-        </w:rPr>
-        <w:t>字段的长度而定）</w:t>
-      </w:r>
-      <w:r>
-        <w:rPr>
-          <w:rFonts w:hint="eastAsia"/>
-        </w:rPr>
-        <w:t>，对于大型磁阵而言，可以生成几百或者几千个虚拟磁盘，为每个虚拟磁盘分配一个</w:t>
-      </w:r>
-      <w:r>
-        <w:rPr>
-          <w:rFonts w:hint="eastAsia"/>
-        </w:rPr>
-        <w:t>SCSI</w:t>
-      </w:r>
-      <w:r>
-        <w:t xml:space="preserve"> </w:t>
-      </w:r>
-      <w:r>
-        <w:rPr>
-          <w:rFonts w:hint="eastAsia"/>
-        </w:rPr>
-        <w:t>ID</w:t>
-      </w:r>
-      <w:r>
-        <w:rPr>
-          <w:rFonts w:hint="eastAsia"/>
-        </w:rPr>
-        <w:t>是不可能的，因为每个</w:t>
-      </w:r>
-      <w:r>
-        <w:rPr>
-          <w:rFonts w:hint="eastAsia"/>
-        </w:rPr>
-        <w:t>SCSI</w:t>
-      </w:r>
-      <w:r>
-        <w:rPr>
-          <w:rFonts w:hint="eastAsia"/>
-        </w:rPr>
-        <w:t>总线最多接入</w:t>
-      </w:r>
-      <w:r>
-        <w:rPr>
-          <w:rFonts w:hint="eastAsia"/>
-        </w:rPr>
-        <w:t>1</w:t>
-      </w:r>
-      <w:r>
-        <w:t>6</w:t>
-      </w:r>
-      <w:r>
-        <w:rPr>
-          <w:rFonts w:hint="eastAsia"/>
-        </w:rPr>
-        <w:t>个设备，</w:t>
-      </w:r>
-      <w:r>
-        <w:rPr>
-          <w:rFonts w:hint="eastAsia"/>
-        </w:rPr>
-        <w:t>LUN</w:t>
-      </w:r>
-      <w:r>
-        <w:rPr>
-          <w:rFonts w:hint="eastAsia"/>
-        </w:rPr>
-        <w:t>就是下一级的寻址</w:t>
-      </w:r>
-      <w:r>
-        <w:rPr>
-          <w:rFonts w:hint="eastAsia"/>
-        </w:rPr>
-        <w:t>ID</w:t>
-      </w:r>
-      <w:r>
-        <w:rPr>
-          <w:rFonts w:hint="eastAsia"/>
-        </w:rPr>
-        <w:t>，后来</w:t>
-      </w:r>
-      <w:r>
-        <w:rPr>
-          <w:rFonts w:hint="eastAsia"/>
-        </w:rPr>
-        <w:t>LUN</w:t>
-      </w:r>
-      <w:r>
-        <w:rPr>
-          <w:rFonts w:hint="eastAsia"/>
-        </w:rPr>
-        <w:t>概念转换为软件生成的虚拟磁盘，统一称为“卷”。</w:t>
-      </w:r>
-    </w:p>
-    <w:p>
-      <w:r>
-        <w:rPr>
-          <w:rFonts w:hint="eastAsia"/>
-        </w:rPr>
-        <w:t>0</w:t>
-      </w:r>
-      <w:r>
-        <w:rPr>
-          <w:rFonts w:hint="eastAsia"/>
-        </w:rPr>
-        <w:t>通道</w:t>
-      </w:r>
-      <w:r>
-        <w:rPr>
-          <w:rFonts w:hint="eastAsia"/>
-        </w:rPr>
-        <w:t>RAID</w:t>
-      </w:r>
-      <w:r>
-        <w:rPr>
-          <w:rFonts w:hint="eastAsia"/>
-        </w:rPr>
-        <w:t>卡又称为</w:t>
-      </w:r>
-      <w:r>
-        <w:rPr>
-          <w:rFonts w:hint="eastAsia"/>
-        </w:rPr>
-        <w:t>RAID</w:t>
-      </w:r>
-      <w:r>
-        <w:rPr>
-          <w:rFonts w:hint="eastAsia"/>
-        </w:rPr>
-        <w:t>子卡，</w:t>
-      </w:r>
-      <w:r>
-        <w:rPr>
-          <w:rFonts w:hint="eastAsia"/>
-        </w:rPr>
-        <w:t>0</w:t>
-      </w:r>
-      <w:r>
-        <w:rPr>
-          <w:rFonts w:hint="eastAsia"/>
-        </w:rPr>
-        <w:t>通道的意思是这块卡的后端没有</w:t>
-      </w:r>
-      <w:r>
-        <w:rPr>
-          <w:rFonts w:hint="eastAsia"/>
-        </w:rPr>
-        <w:t>SCSI</w:t>
-      </w:r>
-      <w:r>
-        <w:rPr>
-          <w:rFonts w:hint="eastAsia"/>
-        </w:rPr>
-        <w:t>通道。</w:t>
-      </w:r>
-    </w:p>
-    <w:p>
-      <w:pPr>
-        <w:rPr>
-          <w:rFonts w:hint="eastAsia"/>
-        </w:rPr>
-      </w:pPr>
-      <w:r>
-        <w:rPr>
-          <w:rFonts w:hint="eastAsia"/>
-        </w:rPr>
-        <w:t>磁阵上会有多个外部</w:t>
-      </w:r>
-      <w:r>
-        <w:rPr>
-          <w:rFonts w:hint="eastAsia"/>
-        </w:rPr>
-        <w:t>SCSI</w:t>
-      </w:r>
-      <w:r>
-        <w:rPr>
-          <w:rFonts w:hint="eastAsia"/>
-        </w:rPr>
-        <w:t>接口，这个接口是为了链接多台主机使用的，每个由盘阵</w:t>
-      </w:r>
-      <w:r>
-        <w:rPr>
-          <w:rFonts w:hint="eastAsia"/>
-        </w:rPr>
-        <w:t>RAID</w:t>
-      </w:r>
-      <w:r>
-        <w:rPr>
-          <w:rFonts w:hint="eastAsia"/>
-        </w:rPr>
-        <w:lastRenderedPageBreak/>
-        <w:t>控制器生成的逻辑磁盘，可以通过设置只分配（</w:t>
-      </w:r>
-      <w:r>
-        <w:rPr>
-          <w:rFonts w:hint="eastAsia"/>
-        </w:rPr>
-        <w:t>Assign</w:t>
-      </w:r>
-      <w:r>
-        <w:t>/Map</w:t>
-      </w:r>
-      <w:r>
-        <w:rPr>
-          <w:rFonts w:hint="eastAsia"/>
-        </w:rPr>
-        <w:t>）到其中一个口。比兔</w:t>
-      </w:r>
-      <w:r>
-        <w:rPr>
-          <w:rFonts w:hint="eastAsia"/>
-        </w:rPr>
-        <w:t>LUN</w:t>
-      </w:r>
-      <w:r>
-        <w:t>1</w:t>
-      </w:r>
-      <w:r>
-        <w:rPr>
-          <w:rFonts w:hint="eastAsia"/>
-        </w:rPr>
-        <w:t>被分配到了</w:t>
-      </w:r>
-      <w:r>
-        <w:rPr>
-          <w:rFonts w:hint="eastAsia"/>
-        </w:rPr>
-        <w:t>1</w:t>
-      </w:r>
-      <w:r>
-        <w:rPr>
-          <w:rFonts w:hint="eastAsia"/>
-        </w:rPr>
-        <w:t>号口，那么链接</w:t>
-      </w:r>
-      <w:r>
-        <w:rPr>
-          <w:rFonts w:hint="eastAsia"/>
-        </w:rPr>
-        <w:t>2</w:t>
-      </w:r>
-      <w:r>
-        <w:rPr>
-          <w:rFonts w:hint="eastAsia"/>
-        </w:rPr>
-        <w:t>号口的主机就看不到，月可以一个</w:t>
-      </w:r>
-      <w:r>
-        <w:rPr>
-          <w:rFonts w:hint="eastAsia"/>
-        </w:rPr>
-        <w:t>LUN</w:t>
-      </w:r>
-      <w:r>
-        <w:rPr>
-          <w:rFonts w:hint="eastAsia"/>
-        </w:rPr>
-        <w:t>分配给多个口，但是很容易造成数据不一致，除非使用集群文件系统或者高可用性系统软件的额参与。</w:t>
+        <w:t>、</w:t>
+      </w:r>
+      <w:r>
+        <w:rPr>
+          <w:rFonts w:hint="eastAsia"/>
+        </w:rPr>
+        <w:t>创建</w:t>
+      </w:r>
+      <w:r>
+        <w:rPr>
+          <w:rFonts w:hint="eastAsia"/>
+        </w:rPr>
+        <w:t>md0</w:t>
+      </w:r>
+      <w:r>
+        <w:rPr>
+          <w:rFonts w:hint="eastAsia"/>
+        </w:rPr>
+        <w:t>的配置文件</w:t>
+      </w:r>
+    </w:p>
+    <w:p>
+      <w:pPr>
+        <w:ind w:firstLine="420"/>
+        <w:rPr>
+          <w:color w:val="FF0000"/>
+        </w:rPr>
+      </w:pPr>
+      <w:r>
+        <w:rPr>
+          <w:color w:val="FF0000"/>
+        </w:rPr>
+        <w:t>echo DEVICE /dev/sd{a,b}1 &gt;&gt; /etc/mdadm.conf</w:t>
+      </w:r>
+    </w:p>
+    <w:p>
+      <w:pPr>
+        <w:ind w:firstLine="420"/>
+        <w:rPr>
+          <w:color w:val="FF0000"/>
+        </w:rPr>
+      </w:pPr>
+      <w:r>
+        <w:rPr>
+          <w:color w:val="FF0000"/>
+        </w:rPr>
+        <w:t>mdadm -Evs &gt;&gt; /etc/mdadm.conf</w:t>
+      </w:r>
+    </w:p>
+    <w:p>
+      <w:pPr>
+        <w:ind w:firstLine="420"/>
+        <w:rPr>
+          <w:rFonts w:hint="eastAsia"/>
+        </w:rPr>
+      </w:pPr>
+      <w:r>
+        <w:rPr>
+          <w:rFonts w:hint="eastAsia"/>
+        </w:rPr>
+        <w:t>mdadm</w:t>
+      </w:r>
+      <w:r>
+        <w:rPr>
+          <w:rFonts w:hint="eastAsia"/>
+        </w:rPr>
+        <w:t>运行时会自动检查</w:t>
+      </w:r>
+      <w:r>
+        <w:rPr>
+          <w:rFonts w:hint="eastAsia"/>
+        </w:rPr>
+        <w:t xml:space="preserve">/etc/mdadm.conf </w:t>
+      </w:r>
+      <w:r>
+        <w:rPr>
+          <w:rFonts w:hint="eastAsia"/>
+        </w:rPr>
+        <w:t>文件并尝试自动装配，因此第一次配置</w:t>
+      </w:r>
+      <w:r>
+        <w:rPr>
+          <w:rFonts w:hint="eastAsia"/>
+        </w:rPr>
+        <w:t>raid</w:t>
+      </w:r>
+      <w:r>
+        <w:rPr>
+          <w:rFonts w:hint="eastAsia"/>
+        </w:rPr>
+        <w:t>后可以将信息导入到</w:t>
+      </w:r>
+      <w:r>
+        <w:rPr>
+          <w:rFonts w:hint="eastAsia"/>
+        </w:rPr>
+        <w:t xml:space="preserve">/etc/mdadm.conf </w:t>
+      </w:r>
+      <w:r>
+        <w:rPr>
+          <w:rFonts w:hint="eastAsia"/>
+        </w:rPr>
+        <w:t>中。</w:t>
+      </w:r>
+    </w:p>
+    <w:p>
+      <w:pPr>
+        <w:ind w:firstLine="420"/>
+        <w:rPr>
+          <w:rFonts w:hint="eastAsia"/>
+        </w:rPr>
+      </w:pPr>
+      <w:r>
+        <w:rPr>
+          <w:rFonts w:hint="eastAsia"/>
+        </w:rPr>
+        <w:t>5</w:t>
+      </w:r>
+      <w:r>
+        <w:rPr>
+          <w:rFonts w:hint="eastAsia"/>
+        </w:rPr>
+        <w:t>、</w:t>
+      </w:r>
+      <w:r>
+        <w:rPr>
+          <w:rFonts w:hint="eastAsia"/>
+        </w:rPr>
+        <w:t>使用</w:t>
+      </w:r>
+      <w:r>
+        <w:rPr>
+          <w:rFonts w:hint="eastAsia"/>
+        </w:rPr>
+        <w:t>/dev/md0</w:t>
+      </w:r>
+    </w:p>
+    <w:p>
+      <w:pPr>
+        <w:ind w:firstLine="420"/>
+        <w:rPr>
+          <w:rFonts w:hint="eastAsia"/>
+        </w:rPr>
+      </w:pPr>
+      <w:r>
+        <w:rPr>
+          <w:rFonts w:hint="eastAsia"/>
+        </w:rPr>
+        <w:t>在</w:t>
+      </w:r>
+      <w:r>
+        <w:rPr>
+          <w:rFonts w:hint="eastAsia"/>
+        </w:rPr>
+        <w:t>/dev/md0</w:t>
+      </w:r>
+      <w:r>
+        <w:rPr>
+          <w:rFonts w:hint="eastAsia"/>
+        </w:rPr>
+        <w:t>上</w:t>
       </w:r>
       <w:bookmarkStart w:id="0" w:name="_GoBack"/>
       <w:bookmarkEnd w:id="0"/>
+      <w:r>
+        <w:rPr>
+          <w:rFonts w:hint="eastAsia"/>
+        </w:rPr>
+        <w:t>创建文件，然后挂载进行使用。</w:t>
+      </w:r>
+    </w:p>
+    <w:p>
+      <w:pPr>
+        <w:ind w:firstLine="420"/>
+        <w:rPr>
+          <w:rFonts w:hint="eastAsia"/>
+          <w:color w:val="FF0000"/>
+        </w:rPr>
+      </w:pPr>
+      <w:r>
+        <w:rPr>
+          <w:color w:val="FF0000"/>
+        </w:rPr>
+        <w:t>mkfs.ext4 /dev/md0</w:t>
+      </w:r>
+    </w:p>
+    <w:p>
+      <w:pPr>
+        <w:pStyle w:val="1"/>
+      </w:pPr>
+      <w:r>
+        <w:rPr>
+          <w:rFonts w:hint="eastAsia"/>
+        </w:rPr>
+        <w:t>RAID</w:t>
+      </w:r>
+      <w:r>
+        <w:rPr>
+          <w:rFonts w:hint="eastAsia"/>
+        </w:rPr>
+        <w:t>卡</w:t>
+      </w:r>
+    </w:p>
+    <w:p>
+      <w:pPr>
+        <w:pStyle w:val="2"/>
+        <w:rPr>
+          <w:rFonts w:hint="eastAsia"/>
+        </w:rPr>
+      </w:pPr>
+      <w:r>
+        <w:rPr>
+          <w:rFonts w:hint="eastAsia"/>
+        </w:rPr>
+        <w:t>概述</w:t>
+      </w:r>
+    </w:p>
+    <w:p>
+      <w:pPr>
+        <w:ind w:firstLine="360"/>
+      </w:pPr>
+      <w:r>
+        <w:rPr>
+          <w:rFonts w:hint="eastAsia"/>
+        </w:rPr>
+        <w:t>RAID</w:t>
+      </w:r>
+      <w:r>
+        <w:rPr>
+          <w:rFonts w:hint="eastAsia"/>
+        </w:rPr>
+        <w:t>卡是一种利用独立硬件实现</w:t>
+      </w:r>
+      <w:r>
+        <w:rPr>
+          <w:rFonts w:hint="eastAsia"/>
+        </w:rPr>
+        <w:t>RAID</w:t>
+      </w:r>
+      <w:r>
+        <w:rPr>
+          <w:rFonts w:hint="eastAsia"/>
+        </w:rPr>
+        <w:t>功能的方法。</w:t>
+      </w:r>
+      <w:r>
+        <w:rPr>
+          <w:rFonts w:hint="eastAsia"/>
+          <w:color w:val="FF0000"/>
+        </w:rPr>
+        <w:t>对于硬件</w:t>
+      </w:r>
+      <w:r>
+        <w:rPr>
+          <w:rFonts w:hint="eastAsia"/>
+          <w:color w:val="FF0000"/>
+        </w:rPr>
+        <w:t>RAID</w:t>
+      </w:r>
+      <w:r>
+        <w:rPr>
+          <w:rFonts w:hint="eastAsia"/>
+          <w:color w:val="FF0000"/>
+        </w:rPr>
+        <w:t>操作系统无法感知，只能通过厂家提供的</w:t>
+      </w:r>
+      <w:r>
+        <w:rPr>
+          <w:rFonts w:hint="eastAsia"/>
+          <w:color w:val="FF0000"/>
+        </w:rPr>
+        <w:t>RAID</w:t>
+      </w:r>
+      <w:r>
+        <w:rPr>
+          <w:rFonts w:hint="eastAsia"/>
+          <w:color w:val="FF0000"/>
+        </w:rPr>
+        <w:t>卡管理软件来查看卡上所连接的物理磁盘</w:t>
+      </w:r>
+      <w:r>
+        <w:rPr>
+          <w:rFonts w:hint="eastAsia"/>
+        </w:rPr>
+        <w:t>。而且，</w:t>
+      </w:r>
+      <w:r>
+        <w:rPr>
+          <w:rFonts w:hint="eastAsia"/>
+          <w:color w:val="FF0000"/>
+        </w:rPr>
+        <w:t>在配置</w:t>
+      </w:r>
+      <w:r>
+        <w:rPr>
+          <w:rFonts w:hint="eastAsia"/>
+          <w:color w:val="FF0000"/>
+        </w:rPr>
+        <w:t>RAID</w:t>
+      </w:r>
+      <w:r>
+        <w:rPr>
+          <w:rFonts w:hint="eastAsia"/>
+          <w:color w:val="FF0000"/>
+        </w:rPr>
+        <w:t>卡的时候，也不能在操作系统上完成，而必须进入这个硬件完成</w:t>
+      </w:r>
+      <w:r>
+        <w:rPr>
+          <w:rFonts w:hint="eastAsia"/>
+        </w:rPr>
+        <w:t>（或者在操作系统改下通过</w:t>
+      </w:r>
+      <w:r>
+        <w:rPr>
+          <w:rFonts w:hint="eastAsia"/>
+        </w:rPr>
+        <w:t>RAID</w:t>
+      </w:r>
+      <w:r>
+        <w:rPr>
+          <w:rFonts w:hint="eastAsia"/>
+        </w:rPr>
+        <w:t>卡配置工具来设置），一般的</w:t>
+      </w:r>
+      <w:r>
+        <w:rPr>
+          <w:rFonts w:hint="eastAsia"/>
+        </w:rPr>
+        <w:t>RAID</w:t>
+      </w:r>
+      <w:r>
+        <w:rPr>
+          <w:rFonts w:hint="eastAsia"/>
+        </w:rPr>
+        <w:t>卡都是在开机自检的时候，进入他的</w:t>
+      </w:r>
+      <w:r>
+        <w:rPr>
+          <w:rFonts w:hint="eastAsia"/>
+        </w:rPr>
+        <w:t>ROM</w:t>
+      </w:r>
+      <w:r>
+        <w:rPr>
+          <w:rFonts w:hint="eastAsia"/>
+        </w:rPr>
+        <w:t>配置程序来配置各种</w:t>
+      </w:r>
+      <w:r>
+        <w:rPr>
+          <w:rFonts w:hint="eastAsia"/>
+        </w:rPr>
+        <w:t>RAID</w:t>
+      </w:r>
+      <w:r>
+        <w:rPr>
+          <w:rFonts w:hint="eastAsia"/>
+        </w:rPr>
+        <w:t>功能的。</w:t>
+      </w:r>
+    </w:p>
+    <w:p>
+      <w:pPr>
+        <w:ind w:firstLine="360"/>
+      </w:pPr>
+      <w:r>
+        <w:rPr>
+          <w:rFonts w:hint="eastAsia"/>
+          <w:b/>
+          <w:color w:val="FF0000"/>
+        </w:rPr>
+        <w:t>注：</w:t>
+      </w:r>
+      <w:r>
+        <w:rPr>
+          <w:rFonts w:hint="eastAsia"/>
+        </w:rPr>
+        <w:t>在我们安装操作系统的时候，有时候找不到磁盘，这就是以为该服务器默认的是使用了硬件</w:t>
+      </w:r>
+      <w:r>
+        <w:rPr>
+          <w:rFonts w:hint="eastAsia"/>
+        </w:rPr>
+        <w:t>RAID</w:t>
+      </w:r>
+      <w:r>
+        <w:rPr>
+          <w:rFonts w:hint="eastAsia"/>
+        </w:rPr>
+        <w:t>，我们不去设置的话系统感知不到这个盘，我们必须在进入开机前设置</w:t>
+      </w:r>
+      <w:r>
+        <w:rPr>
+          <w:rFonts w:hint="eastAsia"/>
+        </w:rPr>
+        <w:t>RAID</w:t>
+      </w:r>
+      <w:r>
+        <w:rPr>
+          <w:rFonts w:hint="eastAsia"/>
+        </w:rPr>
+        <w:t>的功能才可以捕获这些磁盘。</w:t>
+      </w:r>
+    </w:p>
+    <w:p>
+      <w:pPr>
+        <w:ind w:firstLine="360"/>
+        <w:rPr>
+          <w:rFonts w:hint="eastAsia"/>
+        </w:rPr>
+      </w:pPr>
+    </w:p>
+    <w:p>
+      <w:pPr>
+        <w:ind w:firstLine="360"/>
+      </w:pPr>
+      <w:r>
+        <w:rPr>
+          <w:rFonts w:hint="eastAsia"/>
+        </w:rPr>
+        <w:t>RAID</w:t>
+      </w:r>
+      <w:r>
+        <w:rPr>
+          <w:rFonts w:hint="eastAsia"/>
+        </w:rPr>
+        <w:t>卡可以集成到</w:t>
+      </w:r>
+      <w:r>
+        <w:rPr>
+          <w:rFonts w:hint="eastAsia"/>
+        </w:rPr>
+        <w:t>SCSI</w:t>
+      </w:r>
+      <w:r>
+        <w:rPr>
+          <w:rFonts w:hint="eastAsia"/>
+        </w:rPr>
+        <w:t>卡或者主板的南桥（在南桥的称为板载</w:t>
+      </w:r>
+      <w:r>
+        <w:rPr>
+          <w:rFonts w:hint="eastAsia"/>
+        </w:rPr>
+        <w:t>RAID</w:t>
+      </w:r>
+      <w:r>
+        <w:rPr>
+          <w:rFonts w:hint="eastAsia"/>
+        </w:rPr>
+        <w:t>卡）。操作系统出了</w:t>
+      </w:r>
+      <w:r>
+        <w:rPr>
+          <w:rFonts w:hint="eastAsia"/>
+        </w:rPr>
+        <w:t>RAID</w:t>
+      </w:r>
+      <w:r>
+        <w:rPr>
+          <w:rFonts w:hint="eastAsia"/>
+        </w:rPr>
+        <w:t>卡驱动外不用安装任何额外的软件。</w:t>
+      </w:r>
+    </w:p>
+    <w:p>
+      <w:pPr>
+        <w:ind w:firstLine="360"/>
+      </w:pPr>
+      <w:r>
+        <w:rPr>
+          <w:rFonts w:hint="eastAsia"/>
+        </w:rPr>
+        <w:t>带</w:t>
+      </w:r>
+      <w:r>
+        <w:rPr>
+          <w:rFonts w:hint="eastAsia"/>
+        </w:rPr>
+        <w:t>CPU</w:t>
+      </w:r>
+      <w:r>
+        <w:rPr>
+          <w:rFonts w:hint="eastAsia"/>
+        </w:rPr>
+        <w:t>的</w:t>
+      </w:r>
+      <w:r>
+        <w:rPr>
+          <w:rFonts w:hint="eastAsia"/>
+        </w:rPr>
+        <w:t>RAID</w:t>
+      </w:r>
+      <w:r>
+        <w:rPr>
+          <w:rFonts w:hint="eastAsia"/>
+        </w:rPr>
+        <w:t>卡就是一个小型计算机系统，有自己的</w:t>
+      </w:r>
+      <w:r>
+        <w:rPr>
+          <w:rFonts w:hint="eastAsia"/>
+        </w:rPr>
+        <w:t>CPU</w:t>
+      </w:r>
+      <w:r>
+        <w:rPr>
+          <w:rFonts w:hint="eastAsia"/>
+        </w:rPr>
+        <w:t>、内存、</w:t>
+      </w:r>
+      <w:r>
+        <w:rPr>
+          <w:rFonts w:hint="eastAsia"/>
+        </w:rPr>
+        <w:t>R</w:t>
+      </w:r>
+      <w:r>
+        <w:t>OM</w:t>
+      </w:r>
+      <w:r>
+        <w:rPr>
+          <w:rFonts w:hint="eastAsia"/>
+        </w:rPr>
+        <w:t>、总线和</w:t>
+      </w:r>
+      <w:r>
+        <w:rPr>
+          <w:rFonts w:hint="eastAsia"/>
+        </w:rPr>
+        <w:t>IO</w:t>
+      </w:r>
+      <w:r>
+        <w:rPr>
+          <w:rFonts w:hint="eastAsia"/>
+        </w:rPr>
+        <w:t>接口，只不过这个小计算机系统是为大计算机系统服务的。</w:t>
+      </w:r>
+    </w:p>
+    <w:p>
+      <w:pPr>
+        <w:ind w:firstLine="360"/>
+      </w:pPr>
+      <w:r>
+        <w:rPr>
+          <w:rFonts w:hint="eastAsia"/>
+        </w:rPr>
+        <w:t>SCSI</w:t>
+      </w:r>
+      <w:r>
+        <w:t xml:space="preserve"> </w:t>
+      </w:r>
+      <w:r>
+        <w:rPr>
+          <w:rFonts w:hint="eastAsia"/>
+        </w:rPr>
+        <w:t>RAID</w:t>
+      </w:r>
+      <w:r>
+        <w:rPr>
+          <w:rFonts w:hint="eastAsia"/>
+        </w:rPr>
+        <w:t>卡上一定要包含</w:t>
+      </w:r>
+      <w:r>
+        <w:rPr>
+          <w:rFonts w:hint="eastAsia"/>
+        </w:rPr>
+        <w:t>SCSI</w:t>
+      </w:r>
+      <w:r>
+        <w:rPr>
+          <w:rFonts w:hint="eastAsia"/>
+        </w:rPr>
+        <w:t>控制器，因为其后端链接的是</w:t>
+      </w:r>
+      <w:r>
+        <w:rPr>
+          <w:rFonts w:hint="eastAsia"/>
+        </w:rPr>
+        <w:t>SCSI</w:t>
+      </w:r>
+      <w:r>
+        <w:rPr>
+          <w:rFonts w:hint="eastAsia"/>
+        </w:rPr>
+        <w:t>物理磁盘，前端链接的是主机的</w:t>
+      </w:r>
+      <w:r>
+        <w:rPr>
+          <w:rFonts w:hint="eastAsia"/>
+        </w:rPr>
+        <w:t>PCI</w:t>
+      </w:r>
+      <w:r>
+        <w:rPr>
+          <w:rFonts w:hint="eastAsia"/>
+        </w:rPr>
+        <w:t>总线，所以一定要有一个</w:t>
+      </w:r>
+      <w:r>
+        <w:rPr>
+          <w:rFonts w:hint="eastAsia"/>
+        </w:rPr>
+        <w:t>PCI</w:t>
+      </w:r>
+      <w:r>
+        <w:rPr>
+          <w:rFonts w:hint="eastAsia"/>
+        </w:rPr>
+        <w:t>总线控制器来维护</w:t>
+      </w:r>
+      <w:r>
+        <w:rPr>
+          <w:rFonts w:hint="eastAsia"/>
+        </w:rPr>
+        <w:t>PCI</w:t>
+      </w:r>
+      <w:r>
+        <w:rPr>
+          <w:rFonts w:hint="eastAsia"/>
+        </w:rPr>
+        <w:t>总线的仲裁、数据发送、接收等功能。还需要有一个</w:t>
+      </w:r>
+      <w:r>
+        <w:rPr>
+          <w:rFonts w:hint="eastAsia"/>
+        </w:rPr>
+        <w:t>ROM</w:t>
+      </w:r>
+      <w:r>
+        <w:rPr>
+          <w:rFonts w:hint="eastAsia"/>
+        </w:rPr>
+        <w:t>，一般都是用</w:t>
+      </w:r>
+      <w:r>
+        <w:rPr>
+          <w:rFonts w:hint="eastAsia"/>
+        </w:rPr>
+        <w:t>Flash</w:t>
+      </w:r>
+      <w:r>
+        <w:rPr>
+          <w:rFonts w:hint="eastAsia"/>
+        </w:rPr>
+        <w:t>芯片，其中存放着初始化</w:t>
+      </w:r>
+      <w:r>
+        <w:rPr>
+          <w:rFonts w:hint="eastAsia"/>
+        </w:rPr>
+        <w:t>RAID</w:t>
+      </w:r>
+      <w:r>
+        <w:rPr>
+          <w:rFonts w:hint="eastAsia"/>
+        </w:rPr>
+        <w:t>卡必须的代码以及实现</w:t>
+      </w:r>
+      <w:r>
+        <w:rPr>
+          <w:rFonts w:hint="eastAsia"/>
+        </w:rPr>
+        <w:t>RAID</w:t>
+      </w:r>
+      <w:r>
+        <w:rPr>
+          <w:rFonts w:hint="eastAsia"/>
+        </w:rPr>
+        <w:t>功能所需的代码。</w:t>
+      </w:r>
+    </w:p>
+    <w:p>
+      <w:pPr>
+        <w:ind w:firstLine="360"/>
+      </w:pPr>
+      <w:r>
+        <w:rPr>
+          <w:rFonts w:hint="eastAsia"/>
+        </w:rPr>
+        <w:t>RAM</w:t>
+      </w:r>
+      <w:r>
+        <w:rPr>
+          <w:rFonts w:hint="eastAsia"/>
+        </w:rPr>
+        <w:t>的作用首先是数据缓存，提高性能，其次作为</w:t>
+      </w:r>
+      <w:r>
+        <w:rPr>
+          <w:rFonts w:hint="eastAsia"/>
+        </w:rPr>
+        <w:t>RAID</w:t>
+      </w:r>
+      <w:r>
+        <w:rPr>
+          <w:rFonts w:hint="eastAsia"/>
+        </w:rPr>
+        <w:t>卡上的</w:t>
+      </w:r>
+      <w:r>
+        <w:rPr>
+          <w:rFonts w:hint="eastAsia"/>
+        </w:rPr>
+        <w:t>CPU</w:t>
+      </w:r>
+      <w:r>
+        <w:rPr>
+          <w:rFonts w:hint="eastAsia"/>
+        </w:rPr>
+        <w:t>执行</w:t>
+      </w:r>
+      <w:r>
+        <w:rPr>
+          <w:rFonts w:hint="eastAsia"/>
+        </w:rPr>
+        <w:t>RAID</w:t>
+      </w:r>
+      <w:r>
+        <w:rPr>
+          <w:rFonts w:hint="eastAsia"/>
+        </w:rPr>
+        <w:t>计算</w:t>
+      </w:r>
+      <w:r>
+        <w:rPr>
+          <w:rFonts w:hint="eastAsia"/>
+        </w:rPr>
+        <w:lastRenderedPageBreak/>
+        <w:t>所需要的内存空间。</w:t>
+      </w:r>
+    </w:p>
+    <w:p>
+      <w:pPr>
+        <w:pStyle w:val="2"/>
+      </w:pPr>
+      <w:r>
+        <w:rPr>
+          <w:rFonts w:hint="eastAsia"/>
+        </w:rPr>
+        <w:t>RAID</w:t>
+      </w:r>
+      <w:r>
+        <w:rPr>
+          <w:rFonts w:hint="eastAsia"/>
+        </w:rPr>
+        <w:t>与</w:t>
+      </w:r>
+      <w:r>
+        <w:rPr>
+          <w:rFonts w:hint="eastAsia"/>
+        </w:rPr>
+        <w:t>SCSI</w:t>
+      </w:r>
+      <w:r>
+        <w:rPr>
+          <w:rFonts w:hint="eastAsia"/>
+        </w:rPr>
+        <w:t>卡</w:t>
+      </w:r>
+    </w:p>
+    <w:p>
+      <w:pPr>
+        <w:ind w:firstLine="360"/>
+      </w:pPr>
+      <w:r>
+        <w:rPr>
+          <w:rFonts w:hint="eastAsia"/>
+        </w:rPr>
+        <w:t>RAID</w:t>
+      </w:r>
+      <w:r>
+        <w:rPr>
+          <w:rFonts w:hint="eastAsia"/>
+        </w:rPr>
+        <w:t>卡与</w:t>
+      </w:r>
+      <w:r>
+        <w:rPr>
+          <w:rFonts w:hint="eastAsia"/>
+        </w:rPr>
+        <w:t>SCSI</w:t>
+      </w:r>
+      <w:r>
+        <w:rPr>
+          <w:rFonts w:hint="eastAsia"/>
+        </w:rPr>
+        <w:t>卡的区别就在于</w:t>
+      </w:r>
+      <w:r>
+        <w:rPr>
+          <w:rFonts w:hint="eastAsia"/>
+        </w:rPr>
+        <w:t>RAID</w:t>
+      </w:r>
+      <w:r>
+        <w:rPr>
+          <w:rFonts w:hint="eastAsia"/>
+        </w:rPr>
+        <w:t>功能，其他的没有什么大的区别</w:t>
+      </w:r>
+      <w:r>
+        <w:rPr>
+          <w:rFonts w:hint="eastAsia"/>
+        </w:rPr>
+        <w:t>。如果</w:t>
+      </w:r>
+      <w:r>
+        <w:rPr>
+          <w:rFonts w:hint="eastAsia"/>
+        </w:rPr>
+        <w:t>RAID</w:t>
+      </w:r>
+      <w:r>
+        <w:rPr>
+          <w:rFonts w:hint="eastAsia"/>
+        </w:rPr>
+        <w:t>卡上有多个</w:t>
+      </w:r>
+      <w:r>
+        <w:rPr>
+          <w:rFonts w:hint="eastAsia"/>
+        </w:rPr>
+        <w:t>SCSI</w:t>
+      </w:r>
+      <w:r>
+        <w:rPr>
+          <w:rFonts w:hint="eastAsia"/>
+        </w:rPr>
+        <w:t>通道，那么就称为多通道</w:t>
+      </w:r>
+      <w:r>
+        <w:rPr>
+          <w:rFonts w:hint="eastAsia"/>
+        </w:rPr>
+        <w:t>RAID</w:t>
+      </w:r>
+      <w:r>
+        <w:rPr>
+          <w:rFonts w:hint="eastAsia"/>
+        </w:rPr>
+        <w:t>卡。目前，</w:t>
+      </w:r>
+      <w:r>
+        <w:rPr>
+          <w:rFonts w:hint="eastAsia"/>
+        </w:rPr>
+        <w:t>SCSI</w:t>
+      </w:r>
+      <w:r>
+        <w:t xml:space="preserve"> </w:t>
+      </w:r>
+      <w:r>
+        <w:rPr>
+          <w:rFonts w:hint="eastAsia"/>
+        </w:rPr>
+        <w:t>RAID</w:t>
+      </w:r>
+      <w:r>
+        <w:rPr>
+          <w:rFonts w:hint="eastAsia"/>
+        </w:rPr>
+        <w:t>卡最高有</w:t>
+      </w:r>
+      <w:r>
+        <w:rPr>
+          <w:rFonts w:hint="eastAsia"/>
+        </w:rPr>
+        <w:t>4</w:t>
+      </w:r>
+      <w:r>
+        <w:rPr>
+          <w:rFonts w:hint="eastAsia"/>
+        </w:rPr>
+        <w:t>通道的，其后端可以接入</w:t>
+      </w:r>
+      <w:r>
+        <w:rPr>
+          <w:rFonts w:hint="eastAsia"/>
+        </w:rPr>
+        <w:t>4</w:t>
+      </w:r>
+      <w:r>
+        <w:rPr>
+          <w:rFonts w:hint="eastAsia"/>
+        </w:rPr>
+        <w:t>条</w:t>
+      </w:r>
+      <w:r>
+        <w:rPr>
+          <w:rFonts w:hint="eastAsia"/>
+        </w:rPr>
+        <w:t>SCSI</w:t>
+      </w:r>
+      <w:r>
+        <w:rPr>
+          <w:rFonts w:hint="eastAsia"/>
+        </w:rPr>
+        <w:t>总线，所以最多可连接</w:t>
+      </w:r>
+      <w:r>
+        <w:rPr>
+          <w:rFonts w:hint="eastAsia"/>
+        </w:rPr>
+        <w:t>6</w:t>
+      </w:r>
+      <w:r>
+        <w:t>4</w:t>
+      </w:r>
+      <w:r>
+        <w:rPr>
+          <w:rFonts w:hint="eastAsia"/>
+        </w:rPr>
+        <w:t>个</w:t>
+      </w:r>
+      <w:r>
+        <w:rPr>
+          <w:rFonts w:hint="eastAsia"/>
+        </w:rPr>
+        <w:t>SCSI</w:t>
+      </w:r>
+      <w:r>
+        <w:rPr>
+          <w:rFonts w:hint="eastAsia"/>
+        </w:rPr>
+        <w:t>设备（</w:t>
+      </w:r>
+      <w:r>
+        <w:rPr>
+          <w:rFonts w:hint="eastAsia"/>
+        </w:rPr>
+        <w:t>1</w:t>
+      </w:r>
+      <w:r>
+        <w:t>6</w:t>
+      </w:r>
+      <w:r>
+        <w:rPr>
+          <w:rFonts w:hint="eastAsia"/>
+        </w:rPr>
+        <w:t>位总线）。</w:t>
+      </w:r>
+    </w:p>
+    <w:p>
+      <w:pPr>
+        <w:ind w:firstLine="360"/>
+      </w:pPr>
+      <w:r>
+        <w:rPr>
+          <w:rFonts w:hint="eastAsia"/>
+        </w:rPr>
+        <w:t>增加了</w:t>
+      </w:r>
+      <w:r>
+        <w:rPr>
+          <w:rFonts w:hint="eastAsia"/>
+        </w:rPr>
+        <w:t>RAID</w:t>
+      </w:r>
+      <w:r>
+        <w:rPr>
+          <w:rFonts w:hint="eastAsia"/>
+        </w:rPr>
+        <w:t>功能后，</w:t>
+      </w:r>
+      <w:r>
+        <w:rPr>
+          <w:rFonts w:hint="eastAsia"/>
+        </w:rPr>
+        <w:t>SCSI</w:t>
+      </w:r>
+      <w:r>
+        <w:rPr>
+          <w:rFonts w:hint="eastAsia"/>
+        </w:rPr>
+        <w:t>就成了</w:t>
+      </w:r>
+      <w:r>
+        <w:rPr>
+          <w:rFonts w:hint="eastAsia"/>
+        </w:rPr>
+        <w:t>RAID</w:t>
+      </w:r>
+      <w:r>
+        <w:rPr>
+          <w:rFonts w:hint="eastAsia"/>
+        </w:rPr>
+        <w:t>代码的傀儡，</w:t>
+      </w:r>
+      <w:r>
+        <w:rPr>
+          <w:rFonts w:hint="eastAsia"/>
+        </w:rPr>
+        <w:t>RAID</w:t>
+      </w:r>
+      <w:r>
+        <w:rPr>
+          <w:rFonts w:hint="eastAsia"/>
+        </w:rPr>
+        <w:t>让他干嘛就干嘛，</w:t>
+      </w:r>
+      <w:r>
+        <w:rPr>
+          <w:rFonts w:hint="eastAsia"/>
+        </w:rPr>
+        <w:t>SCSI</w:t>
+      </w:r>
+      <w:r>
+        <w:rPr>
+          <w:rFonts w:hint="eastAsia"/>
+        </w:rPr>
+        <w:t>对其下面的磁盘情况了解，那么</w:t>
+      </w:r>
+      <w:r>
+        <w:rPr>
+          <w:rFonts w:hint="eastAsia"/>
+        </w:rPr>
+        <w:t>RAID</w:t>
+      </w:r>
+      <w:r>
+        <w:rPr>
+          <w:rFonts w:hint="eastAsia"/>
+        </w:rPr>
+        <w:t>就通过它获取底层磁盘的情况，</w:t>
+      </w:r>
+      <w:r>
+        <w:rPr>
+          <w:rFonts w:hint="eastAsia"/>
+        </w:rPr>
+        <w:t>按照</w:t>
+      </w:r>
+      <w:r>
+        <w:rPr>
+          <w:rFonts w:hint="eastAsia"/>
+        </w:rPr>
+        <w:t>ROM</w:t>
+      </w:r>
+      <w:r>
+        <w:rPr>
+          <w:rFonts w:hint="eastAsia"/>
+        </w:rPr>
+        <w:t>中所设置的选项，比如</w:t>
+      </w:r>
+      <w:r>
+        <w:rPr>
+          <w:rFonts w:hint="eastAsia"/>
+        </w:rPr>
+        <w:t>RAID</w:t>
+      </w:r>
+      <w:r>
+        <w:rPr>
+          <w:rFonts w:hint="eastAsia"/>
+        </w:rPr>
+        <w:t>类型、条带大小等，对</w:t>
+      </w:r>
+      <w:r>
+        <w:rPr>
+          <w:rFonts w:hint="eastAsia"/>
+        </w:rPr>
+        <w:t>RAID</w:t>
+      </w:r>
+      <w:r>
+        <w:rPr>
+          <w:rFonts w:hint="eastAsia"/>
+        </w:rPr>
+        <w:t>程序代码做相应的调整，</w:t>
+      </w:r>
+      <w:r>
+        <w:rPr>
+          <w:rFonts w:hint="eastAsia"/>
+        </w:rPr>
+        <w:t>操控它的傀儡</w:t>
+      </w:r>
+      <w:r>
+        <w:rPr>
+          <w:rFonts w:hint="eastAsia"/>
+        </w:rPr>
+        <w:t>SCSI</w:t>
+      </w:r>
+      <w:r>
+        <w:rPr>
+          <w:rFonts w:hint="eastAsia"/>
+        </w:rPr>
+        <w:t>控制器</w:t>
+      </w:r>
+      <w:r>
+        <w:rPr>
+          <w:rFonts w:hint="eastAsia"/>
+        </w:rPr>
+        <w:t>向主机报告“虚拟”的逻辑盘，而不是所有的物理盘。</w:t>
+      </w:r>
+    </w:p>
+    <w:p>
+      <w:pPr>
+        <w:pStyle w:val="2"/>
+        <w:rPr>
+          <w:rFonts w:hint="eastAsia"/>
+        </w:rPr>
+      </w:pPr>
+      <w:r>
+        <w:rPr>
+          <w:rFonts w:hint="eastAsia"/>
+        </w:rPr>
+        <w:t>LUN</w:t>
+      </w:r>
+    </w:p>
+    <w:p>
+      <w:pPr>
+        <w:ind w:firstLine="420"/>
+      </w:pPr>
+      <w:r>
+        <w:rPr>
+          <w:rFonts w:hint="eastAsia"/>
+          <w:color w:val="FF0000"/>
+        </w:rPr>
+        <w:t>条带化之后，</w:t>
+      </w:r>
+      <w:r>
+        <w:rPr>
+          <w:rFonts w:hint="eastAsia"/>
+          <w:color w:val="FF0000"/>
+        </w:rPr>
+        <w:t>RAID</w:t>
+      </w:r>
+      <w:r>
+        <w:rPr>
+          <w:rFonts w:hint="eastAsia"/>
+          <w:color w:val="FF0000"/>
+        </w:rPr>
+        <w:t>程序代码就操控</w:t>
+      </w:r>
+      <w:r>
+        <w:rPr>
+          <w:rFonts w:hint="eastAsia"/>
+          <w:color w:val="FF0000"/>
+        </w:rPr>
+        <w:t>SCSI</w:t>
+      </w:r>
+      <w:r>
+        <w:rPr>
+          <w:rFonts w:hint="eastAsia"/>
+          <w:color w:val="FF0000"/>
+        </w:rPr>
+        <w:t>控制器向</w:t>
+      </w:r>
+      <w:r>
+        <w:rPr>
+          <w:rFonts w:hint="eastAsia"/>
+          <w:color w:val="FF0000"/>
+        </w:rPr>
+        <w:t>OS</w:t>
+      </w:r>
+      <w:r>
+        <w:rPr>
+          <w:rFonts w:hint="eastAsia"/>
+          <w:color w:val="FF0000"/>
+        </w:rPr>
+        <w:t>层驱动程序代码提交一个虚拟化之后所谓的“虚拟盘”或者“逻辑盘”，称之为</w:t>
+      </w:r>
+      <w:r>
+        <w:rPr>
+          <w:rFonts w:hint="eastAsia"/>
+          <w:color w:val="FF0000"/>
+        </w:rPr>
+        <w:t>LUN</w:t>
+      </w:r>
+      <w:r>
+        <w:rPr>
+          <w:rFonts w:hint="eastAsia"/>
+        </w:rPr>
+        <w:t>。</w:t>
+      </w:r>
+    </w:p>
+    <w:p>
+      <w:pPr>
+        <w:ind w:firstLine="420"/>
+      </w:pPr>
+      <w:r>
+        <w:rPr>
+          <w:rFonts w:hint="eastAsia"/>
+          <w:color w:val="FF0000"/>
+        </w:rPr>
+        <w:t>LUN</w:t>
+      </w:r>
+      <w:r>
+        <w:rPr>
+          <w:rFonts w:hint="eastAsia"/>
+          <w:color w:val="FF0000"/>
+        </w:rPr>
+        <w:t>是</w:t>
+      </w:r>
+      <w:r>
+        <w:rPr>
+          <w:rFonts w:hint="eastAsia"/>
+          <w:color w:val="FF0000"/>
+        </w:rPr>
+        <w:t>SCSI</w:t>
+      </w:r>
+      <w:r>
+        <w:rPr>
+          <w:color w:val="FF0000"/>
+        </w:rPr>
+        <w:t xml:space="preserve"> </w:t>
+      </w:r>
+      <w:r>
+        <w:rPr>
+          <w:rFonts w:hint="eastAsia"/>
+          <w:color w:val="FF0000"/>
+        </w:rPr>
+        <w:t>ID</w:t>
+      </w:r>
+      <w:r>
+        <w:rPr>
+          <w:rFonts w:hint="eastAsia"/>
+          <w:color w:val="FF0000"/>
+        </w:rPr>
+        <w:t>更细一级的地址号</w:t>
+      </w:r>
+      <w:r>
+        <w:rPr>
+          <w:rFonts w:hint="eastAsia"/>
+        </w:rPr>
+        <w:t>，每个</w:t>
+      </w:r>
+      <w:r>
+        <w:rPr>
+          <w:rFonts w:hint="eastAsia"/>
+        </w:rPr>
+        <w:t>SCSI</w:t>
+      </w:r>
+      <w:r>
+        <w:t xml:space="preserve"> </w:t>
+      </w:r>
+      <w:r>
+        <w:rPr>
+          <w:rFonts w:hint="eastAsia"/>
+        </w:rPr>
+        <w:t>ID</w:t>
+      </w:r>
+      <w:r>
+        <w:rPr>
+          <w:rFonts w:hint="eastAsia"/>
+        </w:rPr>
+        <w:t>（</w:t>
+      </w:r>
+      <w:r>
+        <w:rPr>
+          <w:rFonts w:hint="eastAsia"/>
+        </w:rPr>
+        <w:t>Target</w:t>
+      </w:r>
+      <w:r>
+        <w:t xml:space="preserve"> </w:t>
+      </w:r>
+      <w:r>
+        <w:rPr>
+          <w:rFonts w:hint="eastAsia"/>
+        </w:rPr>
+        <w:t>ID</w:t>
+      </w:r>
+      <w:r>
+        <w:rPr>
+          <w:rFonts w:hint="eastAsia"/>
+        </w:rPr>
+        <w:t>）下面还可以有更多的</w:t>
+      </w:r>
+      <w:r>
+        <w:rPr>
+          <w:rFonts w:hint="eastAsia"/>
+        </w:rPr>
+        <w:t>LUN</w:t>
+      </w:r>
+      <w:r>
+        <w:t xml:space="preserve"> </w:t>
+      </w:r>
+      <w:r>
+        <w:rPr>
+          <w:rFonts w:hint="eastAsia"/>
+        </w:rPr>
+        <w:t>ID</w:t>
+      </w:r>
+      <w:r>
+        <w:rPr>
+          <w:rFonts w:hint="eastAsia"/>
+        </w:rPr>
+        <w:t>（视</w:t>
+      </w:r>
+      <w:r>
+        <w:rPr>
+          <w:rFonts w:hint="eastAsia"/>
+        </w:rPr>
+        <w:t>ID</w:t>
+      </w:r>
+      <w:r>
+        <w:rPr>
+          <w:rFonts w:hint="eastAsia"/>
+        </w:rPr>
+        <w:t>字段的长度而定）</w:t>
+      </w:r>
+      <w:r>
+        <w:rPr>
+          <w:rFonts w:hint="eastAsia"/>
+        </w:rPr>
+        <w:t>，对于大型磁阵而言，可以生成几百或者几千个虚拟磁盘，为每个虚拟磁盘分配一个</w:t>
+      </w:r>
+      <w:r>
+        <w:rPr>
+          <w:rFonts w:hint="eastAsia"/>
+        </w:rPr>
+        <w:t>SCSI</w:t>
+      </w:r>
+      <w:r>
+        <w:t xml:space="preserve"> </w:t>
+      </w:r>
+      <w:r>
+        <w:rPr>
+          <w:rFonts w:hint="eastAsia"/>
+        </w:rPr>
+        <w:t>ID</w:t>
+      </w:r>
+      <w:r>
+        <w:rPr>
+          <w:rFonts w:hint="eastAsia"/>
+        </w:rPr>
+        <w:t>是不可能的，因为每个</w:t>
+      </w:r>
+      <w:r>
+        <w:rPr>
+          <w:rFonts w:hint="eastAsia"/>
+        </w:rPr>
+        <w:t>SCSI</w:t>
+      </w:r>
+      <w:r>
+        <w:rPr>
+          <w:rFonts w:hint="eastAsia"/>
+        </w:rPr>
+        <w:t>总线最多接入</w:t>
+      </w:r>
+      <w:r>
+        <w:rPr>
+          <w:rFonts w:hint="eastAsia"/>
+        </w:rPr>
+        <w:t>1</w:t>
+      </w:r>
+      <w:r>
+        <w:t>6</w:t>
+      </w:r>
+      <w:r>
+        <w:rPr>
+          <w:rFonts w:hint="eastAsia"/>
+        </w:rPr>
+        <w:t>个设备，</w:t>
+      </w:r>
+      <w:r>
+        <w:rPr>
+          <w:rFonts w:hint="eastAsia"/>
+        </w:rPr>
+        <w:t>LUN</w:t>
+      </w:r>
+      <w:r>
+        <w:rPr>
+          <w:rFonts w:hint="eastAsia"/>
+        </w:rPr>
+        <w:t>就是下一级的寻址</w:t>
+      </w:r>
+      <w:r>
+        <w:rPr>
+          <w:rFonts w:hint="eastAsia"/>
+        </w:rPr>
+        <w:t>ID</w:t>
+      </w:r>
+      <w:r>
+        <w:rPr>
+          <w:rFonts w:hint="eastAsia"/>
+        </w:rPr>
+        <w:t>，后来</w:t>
+      </w:r>
+      <w:r>
+        <w:rPr>
+          <w:rFonts w:hint="eastAsia"/>
+        </w:rPr>
+        <w:t>LUN</w:t>
+      </w:r>
+      <w:r>
+        <w:rPr>
+          <w:rFonts w:hint="eastAsia"/>
+        </w:rPr>
+        <w:t>概念转换为软件生成的虚拟磁盘，统一称为“卷”。</w:t>
+      </w:r>
+    </w:p>
+    <w:p>
+      <w:r>
+        <w:rPr>
+          <w:rFonts w:hint="eastAsia"/>
+        </w:rPr>
+        <w:t>0</w:t>
+      </w:r>
+      <w:r>
+        <w:rPr>
+          <w:rFonts w:hint="eastAsia"/>
+        </w:rPr>
+        <w:t>通道</w:t>
+      </w:r>
+      <w:r>
+        <w:rPr>
+          <w:rFonts w:hint="eastAsia"/>
+        </w:rPr>
+        <w:t>RAID</w:t>
+      </w:r>
+      <w:r>
+        <w:rPr>
+          <w:rFonts w:hint="eastAsia"/>
+        </w:rPr>
+        <w:t>卡又称为</w:t>
+      </w:r>
+      <w:r>
+        <w:rPr>
+          <w:rFonts w:hint="eastAsia"/>
+        </w:rPr>
+        <w:t>RAID</w:t>
+      </w:r>
+      <w:r>
+        <w:rPr>
+          <w:rFonts w:hint="eastAsia"/>
+        </w:rPr>
+        <w:t>子卡，</w:t>
+      </w:r>
+      <w:r>
+        <w:rPr>
+          <w:rFonts w:hint="eastAsia"/>
+        </w:rPr>
+        <w:t>0</w:t>
+      </w:r>
+      <w:r>
+        <w:rPr>
+          <w:rFonts w:hint="eastAsia"/>
+        </w:rPr>
+        <w:t>通道的意思是这块卡的后端没有</w:t>
+      </w:r>
+      <w:r>
+        <w:rPr>
+          <w:rFonts w:hint="eastAsia"/>
+        </w:rPr>
+        <w:t>SCSI</w:t>
+      </w:r>
+      <w:r>
+        <w:rPr>
+          <w:rFonts w:hint="eastAsia"/>
+        </w:rPr>
+        <w:t>通道。</w:t>
+      </w:r>
+    </w:p>
+    <w:p>
+      <w:pPr>
+        <w:ind w:firstLine="420"/>
+      </w:pPr>
+      <w:r>
+        <w:rPr>
+          <w:rFonts w:hint="eastAsia"/>
+        </w:rPr>
+        <w:t>磁阵上会有多个外部</w:t>
+      </w:r>
+      <w:r>
+        <w:rPr>
+          <w:rFonts w:hint="eastAsia"/>
+        </w:rPr>
+        <w:t>SCSI</w:t>
+      </w:r>
+      <w:r>
+        <w:rPr>
+          <w:rFonts w:hint="eastAsia"/>
+        </w:rPr>
+        <w:t>接口，这个接口是为了链接多台主机使用的，每个由盘阵</w:t>
+      </w:r>
+      <w:r>
+        <w:rPr>
+          <w:rFonts w:hint="eastAsia"/>
+        </w:rPr>
+        <w:t>RAID</w:t>
+      </w:r>
+      <w:r>
+        <w:rPr>
+          <w:rFonts w:hint="eastAsia"/>
+        </w:rPr>
+        <w:t>控制器生成的逻辑磁盘，可以通过设置只分配（</w:t>
+      </w:r>
+      <w:r>
+        <w:rPr>
+          <w:rFonts w:hint="eastAsia"/>
+        </w:rPr>
+        <w:t>Assign</w:t>
+      </w:r>
+      <w:r>
+        <w:t>/Map</w:t>
+      </w:r>
+      <w:r>
+        <w:rPr>
+          <w:rFonts w:hint="eastAsia"/>
+        </w:rPr>
+        <w:t>）到其中一个口。比兔</w:t>
+      </w:r>
+      <w:r>
+        <w:rPr>
+          <w:rFonts w:hint="eastAsia"/>
+        </w:rPr>
+        <w:t>LUN</w:t>
+      </w:r>
+      <w:r>
+        <w:t>1</w:t>
+      </w:r>
+      <w:r>
+        <w:rPr>
+          <w:rFonts w:hint="eastAsia"/>
+        </w:rPr>
+        <w:t>被分配到了</w:t>
+      </w:r>
+      <w:r>
+        <w:rPr>
+          <w:rFonts w:hint="eastAsia"/>
+        </w:rPr>
+        <w:t>1</w:t>
+      </w:r>
+      <w:r>
+        <w:rPr>
+          <w:rFonts w:hint="eastAsia"/>
+        </w:rPr>
+        <w:t>号口，那么链接</w:t>
+      </w:r>
+      <w:r>
+        <w:rPr>
+          <w:rFonts w:hint="eastAsia"/>
+        </w:rPr>
+        <w:t>2</w:t>
+      </w:r>
+      <w:r>
+        <w:rPr>
+          <w:rFonts w:hint="eastAsia"/>
+        </w:rPr>
+        <w:t>号口的主机就看不到，月可以一个</w:t>
+      </w:r>
+      <w:r>
+        <w:rPr>
+          <w:rFonts w:hint="eastAsia"/>
+        </w:rPr>
+        <w:t>LUN</w:t>
+      </w:r>
+      <w:r>
+        <w:rPr>
+          <w:rFonts w:hint="eastAsia"/>
+        </w:rPr>
+        <w:t>分配给多个口，但是很容易造成数据不一致，除非使用集群文件系统或者高可用性系统软件的额参与。</w:t>
+      </w:r>
     </w:p>
     <w:p/>
     <w:p/>
@@ -2057,7 +3478,7 @@
       <w:lvlText w:val="%1、"/>
       <w:lvlJc w:val="left"/>
       <w:pPr>
-        <w:ind w:left="360" w:hanging="360"/>
+        <w:ind w:left="720" w:hanging="360"/>
       </w:pPr>
       <w:rPr>
         <w:rFonts w:hint="default"/>
@@ -2069,7 +3490,7 @@
       <w:lvlText w:val="%2)"/>
       <w:lvlJc w:val="left"/>
       <w:pPr>
-        <w:ind w:left="840" w:hanging="420"/>
+        <w:ind w:left="1200" w:hanging="420"/>
       </w:pPr>
     </w:lvl>
     <w:lvl w:ilvl="2" w:tplc="0409001B" w:tentative="1">
@@ -2078,7 +3499,7 @@
       <w:lvlText w:val="%3."/>
       <w:lvlJc w:val="right"/>
       <w:pPr>
-        <w:ind w:left="1260" w:hanging="420"/>
+        <w:ind w:left="1620" w:hanging="420"/>
       </w:pPr>
     </w:lvl>
     <w:lvl w:ilvl="3" w:tplc="0409000F" w:tentative="1">
@@ -2087,7 +3508,7 @@
       <w:lvlText w:val="%4."/>
       <w:lvlJc w:val="left"/>
       <w:pPr>
-        <w:ind w:left="1680" w:hanging="420"/>
+        <w:ind w:left="2040" w:hanging="420"/>
       </w:pPr>
     </w:lvl>
     <w:lvl w:ilvl="4" w:tplc="04090019" w:tentative="1">
@@ -2096,7 +3517,7 @@
       <w:lvlText w:val="%5)"/>
       <w:lvlJc w:val="left"/>
       <w:pPr>
-        <w:ind w:left="2100" w:hanging="420"/>
+        <w:ind w:left="2460" w:hanging="420"/>
       </w:pPr>
     </w:lvl>
     <w:lvl w:ilvl="5" w:tplc="0409001B" w:tentative="1">
@@ -2105,7 +3526,7 @@
       <w:lvlText w:val="%6."/>
       <w:lvlJc w:val="right"/>
       <w:pPr>
-        <w:ind w:left="2520" w:hanging="420"/>
+        <w:ind w:left="2880" w:hanging="420"/>
       </w:pPr>
     </w:lvl>
     <w:lvl w:ilvl="6" w:tplc="0409000F" w:tentative="1">
@@ -2114,7 +3535,7 @@
       <w:lvlText w:val="%7."/>
       <w:lvlJc w:val="left"/>
       <w:pPr>
-        <w:ind w:left="2940" w:hanging="420"/>
+        <w:ind w:left="3300" w:hanging="420"/>
       </w:pPr>
     </w:lvl>
     <w:lvl w:ilvl="7" w:tplc="04090019" w:tentative="1">
@@ -2123,7 +3544,7 @@
       <w:lvlText w:val="%8)"/>
       <w:lvlJc w:val="left"/>
       <w:pPr>
-        <w:ind w:left="3360" w:hanging="420"/>
+        <w:ind w:left="3720" w:hanging="420"/>
       </w:pPr>
     </w:lvl>
     <w:lvl w:ilvl="8" w:tplc="0409001B" w:tentative="1">
@@ -2132,7 +3553,7 @@
       <w:lvlText w:val="%9."/>
       <w:lvlJc w:val="right"/>
       <w:pPr>
-        <w:ind w:left="3780" w:hanging="420"/>
+        <w:ind w:left="4140" w:hanging="420"/>
       </w:pPr>
     </w:lvl>
   </w:abstractNum>
